--- a/Task1/New Microsoft Word Document.docx
+++ b/Task1/New Microsoft Word Document.docx
@@ -3,16 +3,26 @@
 <w:document xmlns:wpc="http://schemas.microsoft.com/office/word/2010/wordprocessingCanvas" xmlns:cx="http://schemas.microsoft.com/office/drawing/2014/chartex" xmlns:cx1="http://schemas.microsoft.com/office/drawing/2015/9/8/chartex" xmlns:cx2="http://schemas.microsoft.com/office/drawing/2015/10/21/chartex" xmlns:cx3="http://schemas.microsoft.com/office/drawing/2016/5/9/chartex" xmlns:cx4="http://schemas.microsoft.com/office/drawing/2016/5/10/chartex" xmlns:cx5="http://schemas.microsoft.com/office/drawing/2016/5/11/chartex" xmlns:cx6="http://schemas.microsoft.com/office/drawing/2016/5/12/chartex" xmlns:cx7="http://schemas.microsoft.com/office/drawing/2016/5/13/chartex" xmlns:cx8="http://schemas.microsoft.com/office/drawing/2016/5/14/chartex" xmlns:mc="http://schemas.openxmlformats.org/markup-compatibility/2006" xmlns:aink="http://schemas.microsoft.com/office/drawing/2016/ink" xmlns:am3d="http://schemas.microsoft.com/office/drawing/2017/model3d" xmlns:o="urn:schemas-microsoft-com:office:office" xmlns:oel="http://schemas.microsoft.com/office/2019/extlst" xmlns:r="http://schemas.openxmlformats.org/officeDocument/2006/relationships" xmlns:m="http://schemas.openxmlformats.org/officeDocument/2006/math" xmlns:v="urn:schemas-microsoft-com:vml" xmlns:wp14="http://schemas.microsoft.com/office/word/2010/wordprocessingDrawing" xmlns:wp="http://schemas.openxmlformats.org/drawingml/2006/wordprocessingDrawing" xmlns:w10="urn:schemas-microsoft-com:office:word" xmlns:w="http://schemas.openxmlformats.org/wordprocessingml/2006/main" xmlns:w14="http://schemas.microsoft.com/office/word/2010/wordml" xmlns:w15="http://schemas.microsoft.com/office/word/2012/wordml" xmlns:w16cex="http://schemas.microsoft.com/office/word/2018/wordml/cex" xmlns:w16cid="http://schemas.microsoft.com/office/word/2016/wordml/cid" xmlns:w16="http://schemas.microsoft.com/office/word/2018/wordml" xmlns:w16du="http://schemas.microsoft.com/office/word/2023/wordml/word16du" xmlns:w16sdtdh="http://schemas.microsoft.com/office/word/2020/wordml/sdtdatahash" xmlns:w16sdtfl="http://schemas.microsoft.com/office/word/2024/wordml/sdtformatlock" xmlns:w16se="http://schemas.microsoft.com/office/word/2015/wordml/symex" xmlns:wpg="http://schemas.microsoft.com/office/word/2010/wordprocessingGroup" xmlns:wpi="http://schemas.microsoft.com/office/word/2010/wordprocessingInk" xmlns:wne="http://schemas.microsoft.com/office/word/2006/wordml" xmlns:wps="http://schemas.microsoft.com/office/word/2010/wordprocessingShape" mc:Ignorable="w14 w15 w16se w16cid w16 w16cex w16sdtdh w16sdtfl w16du wp14">
   <w:body>
     <w:p>
-      <w:r>
+      <w:pPr>
+        <w:jc w:val="center"/>
+        <w:rPr>
+          <w:b/>
+          <w:bCs/>
+        </w:rPr>
+      </w:pPr>
+      <w:r>
+        <w:rPr>
+          <w:b/>
+          <w:bCs/>
+        </w:rPr>
         <w:t xml:space="preserve">Task 1 Data Aggregation and </w:t>
       </w:r>
       <w:r>
+        <w:rPr>
+          <w:b/>
+          <w:bCs/>
+        </w:rPr>
         <w:t>Analysis.</w:t>
-      </w:r>
-    </w:p>
-    <w:p>
-      <w:r>
-        <w:t>Tasks:</w:t>
       </w:r>
     </w:p>
     <w:p>
@@ -32,20 +42,139 @@
     </w:p>
     <w:p>
       <w:pPr>
-        <w:pStyle w:val="ListParagraph"/>
-        <w:numPr>
-          <w:ilvl w:val="0"/>
-          <w:numId w:val="1"/>
-        </w:numPr>
+        <w:rPr>
+          <w:rFonts w:ascii="Arial" w:eastAsia="Times New Roman" w:hAnsi="Arial" w:cs="Arial"/>
+          <w:b/>
+          <w:bCs/>
+          <w:color w:val="000000"/>
+          <w:kern w:val="0"/>
+          <w:sz w:val="20"/>
+          <w:szCs w:val="20"/>
+          <w14:ligatures w14:val="none"/>
+        </w:rPr>
       </w:pPr>
       <w:r>
-        <w:t xml:space="preserve">How much </w:t>
-      </w:r>
-      <w:r>
-        <w:t>t</w:t>
-      </w:r>
-      <w:r>
-        <w:t>otal cash was spent on apples?</w:t>
+        <w:t>Ans:</w:t>
+      </w:r>
+      <w:r>
+        <w:t xml:space="preserve"> </w:t>
+      </w:r>
+      <w:r>
+        <w:rPr>
+          <w:rFonts w:ascii="Arial" w:eastAsia="Times New Roman" w:hAnsi="Arial" w:cs="Arial"/>
+          <w:b/>
+          <w:bCs/>
+          <w:color w:val="000000"/>
+          <w:kern w:val="0"/>
+          <w:sz w:val="20"/>
+          <w:szCs w:val="20"/>
+          <w14:ligatures w14:val="none"/>
+        </w:rPr>
+        <w:t>117</w:t>
+      </w:r>
+      <w:r>
+        <w:rPr>
+          <w:rFonts w:ascii="Arial" w:eastAsia="Times New Roman" w:hAnsi="Arial" w:cs="Arial"/>
+          <w:b/>
+          <w:bCs/>
+          <w:color w:val="000000"/>
+          <w:kern w:val="0"/>
+          <w:sz w:val="20"/>
+          <w:szCs w:val="20"/>
+          <w14:ligatures w14:val="none"/>
+        </w:rPr>
+        <w:t xml:space="preserve"> apples were purchased</w:t>
+      </w:r>
+      <w:r>
+        <w:rPr>
+          <w:rFonts w:ascii="Arial" w:eastAsia="Times New Roman" w:hAnsi="Arial" w:cs="Arial"/>
+          <w:b/>
+          <w:bCs/>
+          <w:color w:val="000000"/>
+          <w:kern w:val="0"/>
+          <w:sz w:val="20"/>
+          <w:szCs w:val="20"/>
+          <w14:ligatures w14:val="none"/>
+        </w:rPr>
+        <w:t xml:space="preserve"> </w:t>
+      </w:r>
+      <w:r>
+        <w:rPr>
+          <w:rFonts w:ascii="Arial" w:eastAsia="Times New Roman" w:hAnsi="Arial" w:cs="Arial"/>
+          <w:b/>
+          <w:bCs/>
+          <w:color w:val="000000"/>
+          <w:kern w:val="0"/>
+          <w:sz w:val="20"/>
+          <w:szCs w:val="20"/>
+          <w14:ligatures w14:val="none"/>
+        </w:rPr>
+        <w:t>.</w:t>
+      </w:r>
+      <w:r>
+        <w:rPr>
+          <w:rFonts w:ascii="Arial" w:eastAsia="Times New Roman" w:hAnsi="Arial" w:cs="Arial"/>
+          <w:b/>
+          <w:bCs/>
+          <w:color w:val="000000"/>
+          <w:kern w:val="0"/>
+          <w:sz w:val="20"/>
+          <w:szCs w:val="20"/>
+          <w14:ligatures w14:val="none"/>
+        </w:rPr>
+        <w:t xml:space="preserve">Used </w:t>
+      </w:r>
+      <w:r>
+        <w:rPr>
+          <w:rFonts w:ascii="Arial" w:eastAsia="Times New Roman" w:hAnsi="Arial" w:cs="Arial"/>
+          <w:b/>
+          <w:bCs/>
+          <w:color w:val="000000"/>
+          <w:kern w:val="0"/>
+          <w:sz w:val="20"/>
+          <w:szCs w:val="20"/>
+          <w14:ligatures w14:val="none"/>
+        </w:rPr>
+        <w:t>Pivot</w:t>
+      </w:r>
+      <w:r>
+        <w:rPr>
+          <w:rFonts w:ascii="Arial" w:eastAsia="Times New Roman" w:hAnsi="Arial" w:cs="Arial"/>
+          <w:b/>
+          <w:bCs/>
+          <w:color w:val="000000"/>
+          <w:kern w:val="0"/>
+          <w:sz w:val="20"/>
+          <w:szCs w:val="20"/>
+          <w14:ligatures w14:val="none"/>
+        </w:rPr>
+        <w:t xml:space="preserve"> </w:t>
+      </w:r>
+      <w:r>
+        <w:rPr>
+          <w:rFonts w:ascii="Arial" w:eastAsia="Times New Roman" w:hAnsi="Arial" w:cs="Arial"/>
+          <w:b/>
+          <w:bCs/>
+          <w:color w:val="000000"/>
+          <w:kern w:val="0"/>
+          <w:sz w:val="20"/>
+          <w:szCs w:val="20"/>
+          <w14:ligatures w14:val="none"/>
+        </w:rPr>
+        <w:t xml:space="preserve">function in excel to Calculate number of apples </w:t>
+      </w:r>
+      <w:r>
+        <w:rPr>
+          <w:rFonts w:ascii="Arial" w:eastAsia="Times New Roman" w:hAnsi="Arial" w:cs="Arial"/>
+          <w:b/>
+          <w:bCs/>
+          <w:color w:val="000000"/>
+          <w:kern w:val="0"/>
+          <w:sz w:val="20"/>
+          <w:szCs w:val="20"/>
+          <w14:ligatures w14:val="none"/>
+        </w:rPr>
+        <w:t>purchased in cash</w:t>
       </w:r>
     </w:p>
     <w:p>
@@ -57,6 +186,128 @@
         </w:numPr>
       </w:pPr>
       <w:r>
+        <w:t xml:space="preserve">How much </w:t>
+      </w:r>
+      <w:r>
+        <w:t>t</w:t>
+      </w:r>
+      <w:r>
+        <w:t>otal cash was spent on apples?</w:t>
+      </w:r>
+    </w:p>
+    <w:p>
+      <w:pPr>
+        <w:rPr>
+          <w:rFonts w:ascii="Arial" w:eastAsia="Times New Roman" w:hAnsi="Arial" w:cs="Arial"/>
+          <w:b/>
+          <w:bCs/>
+          <w:color w:val="000000"/>
+          <w:kern w:val="0"/>
+          <w:sz w:val="20"/>
+          <w:szCs w:val="20"/>
+          <w14:ligatures w14:val="none"/>
+        </w:rPr>
+      </w:pPr>
+      <w:r>
+        <w:t>Ans:</w:t>
+      </w:r>
+      <w:r>
+        <w:rPr>
+          <w:rFonts w:ascii="Arial" w:hAnsi="Arial" w:cs="Arial"/>
+          <w:b/>
+          <w:bCs/>
+          <w:color w:val="000000"/>
+          <w:sz w:val="20"/>
+          <w:szCs w:val="20"/>
+        </w:rPr>
+        <w:t xml:space="preserve"> </w:t>
+      </w:r>
+      <w:r>
+        <w:rPr>
+          <w:rFonts w:ascii="Arial" w:hAnsi="Arial" w:cs="Arial"/>
+          <w:b/>
+          <w:bCs/>
+          <w:color w:val="000000"/>
+          <w:sz w:val="20"/>
+          <w:szCs w:val="20"/>
+        </w:rPr>
+        <w:t>$</w:t>
+      </w:r>
+      <w:r>
+        <w:rPr>
+          <w:rFonts w:ascii="Arial" w:eastAsia="Times New Roman" w:hAnsi="Arial" w:cs="Arial"/>
+          <w:b/>
+          <w:bCs/>
+          <w:color w:val="000000"/>
+          <w:kern w:val="0"/>
+          <w:sz w:val="20"/>
+          <w:szCs w:val="20"/>
+          <w14:ligatures w14:val="none"/>
+        </w:rPr>
+        <w:t>537.03</w:t>
+      </w:r>
+      <w:r>
+        <w:rPr>
+          <w:rFonts w:ascii="Arial" w:eastAsia="Times New Roman" w:hAnsi="Arial" w:cs="Arial"/>
+          <w:b/>
+          <w:bCs/>
+          <w:color w:val="000000"/>
+          <w:kern w:val="0"/>
+          <w:sz w:val="20"/>
+          <w:szCs w:val="20"/>
+          <w14:ligatures w14:val="none"/>
+        </w:rPr>
+        <w:t xml:space="preserve"> spent on </w:t>
+      </w:r>
+      <w:r>
+        <w:rPr>
+          <w:rFonts w:ascii="Arial" w:eastAsia="Times New Roman" w:hAnsi="Arial" w:cs="Arial"/>
+          <w:b/>
+          <w:bCs/>
+          <w:color w:val="000000"/>
+          <w:kern w:val="0"/>
+          <w:sz w:val="20"/>
+          <w:szCs w:val="20"/>
+          <w14:ligatures w14:val="none"/>
+        </w:rPr>
+        <w:t>apples. Used</w:t>
+      </w:r>
+      <w:r>
+        <w:rPr>
+          <w:rFonts w:ascii="Arial" w:eastAsia="Times New Roman" w:hAnsi="Arial" w:cs="Arial"/>
+          <w:b/>
+          <w:bCs/>
+          <w:color w:val="000000"/>
+          <w:kern w:val="0"/>
+          <w:sz w:val="20"/>
+          <w:szCs w:val="20"/>
+          <w14:ligatures w14:val="none"/>
+        </w:rPr>
+        <w:t xml:space="preserve"> Pivot function in excel to calculate </w:t>
+      </w:r>
+      <w:r>
+        <w:rPr>
+          <w:rFonts w:ascii="Arial" w:eastAsia="Times New Roman" w:hAnsi="Arial" w:cs="Arial"/>
+          <w:b/>
+          <w:bCs/>
+          <w:color w:val="000000"/>
+          <w:kern w:val="0"/>
+          <w:sz w:val="20"/>
+          <w:szCs w:val="20"/>
+          <w14:ligatures w14:val="none"/>
+        </w:rPr>
+        <w:t>total cash spent on apples.</w:t>
+      </w:r>
+    </w:p>
+    <w:p>
+      <w:pPr>
+        <w:pStyle w:val="ListParagraph"/>
+        <w:numPr>
+          <w:ilvl w:val="0"/>
+          <w:numId w:val="1"/>
+        </w:numPr>
+      </w:pPr>
+      <w:r>
         <w:t>Across, all</w:t>
       </w:r>
       <w:r>
@@ -75,17 +326,206 @@
         <w:t xml:space="preserve">ethods how much money was </w:t>
       </w:r>
       <w:r>
-        <w:t xml:space="preserve">spent at the Bakershire store location </w:t>
+        <w:t xml:space="preserve">spent at the </w:t>
+      </w:r>
+      <w:proofErr w:type="spellStart"/>
+      <w:r>
+        <w:t>Bakershire</w:t>
+      </w:r>
+      <w:proofErr w:type="spellEnd"/>
+      <w:r>
+        <w:t xml:space="preserve"> store location </w:t>
       </w:r>
       <w:r>
         <w:t xml:space="preserve">by </w:t>
       </w:r>
+      <w:proofErr w:type="spellStart"/>
       <w:r>
         <w:t>n</w:t>
       </w:r>
       <w:r>
-        <w:t>on_member customers?</w:t>
-      </w:r>
+        <w:t>on_member</w:t>
+      </w:r>
+      <w:proofErr w:type="spellEnd"/>
+      <w:r>
+        <w:t xml:space="preserve"> customers?</w:t>
+      </w:r>
+      <w:r>
+        <w:t xml:space="preserve"> </w:t>
+      </w:r>
+    </w:p>
+    <w:p>
+      <w:r>
+        <w:t xml:space="preserve">Ans: </w:t>
+      </w:r>
+      <w:r>
+        <w:t>$</w:t>
+      </w:r>
+      <w:r>
+        <w:rPr>
+          <w:rFonts w:ascii="Arial" w:hAnsi="Arial" w:cs="Arial"/>
+          <w:b/>
+          <w:bCs/>
+          <w:color w:val="000000"/>
+          <w:sz w:val="20"/>
+          <w:szCs w:val="20"/>
+        </w:rPr>
+        <w:t xml:space="preserve"> </w:t>
+      </w:r>
+      <w:r>
+        <w:rPr>
+          <w:rFonts w:ascii="Arial" w:eastAsia="Times New Roman" w:hAnsi="Arial" w:cs="Arial"/>
+          <w:b/>
+          <w:bCs/>
+          <w:color w:val="000000"/>
+          <w:kern w:val="0"/>
+          <w:sz w:val="20"/>
+          <w:szCs w:val="20"/>
+          <w14:ligatures w14:val="none"/>
+        </w:rPr>
+        <w:t>2857.51</w:t>
+      </w:r>
+      <w:r>
+        <w:rPr>
+          <w:rFonts w:ascii="Arial" w:eastAsia="Times New Roman" w:hAnsi="Arial" w:cs="Arial"/>
+          <w:b/>
+          <w:bCs/>
+          <w:color w:val="000000"/>
+          <w:kern w:val="0"/>
+          <w:sz w:val="20"/>
+          <w:szCs w:val="20"/>
+          <w14:ligatures w14:val="none"/>
+        </w:rPr>
+        <w:t xml:space="preserve">spent at the </w:t>
+      </w:r>
+      <w:proofErr w:type="spellStart"/>
+      <w:r>
+        <w:rPr>
+          <w:b/>
+          <w:bCs/>
+        </w:rPr>
+        <w:t>Bakershire</w:t>
+      </w:r>
+      <w:proofErr w:type="spellEnd"/>
+      <w:r>
+        <w:rPr>
+          <w:b/>
+          <w:bCs/>
+        </w:rPr>
+        <w:t xml:space="preserve"> store location by </w:t>
+      </w:r>
+      <w:proofErr w:type="spellStart"/>
+      <w:r>
+        <w:rPr>
+          <w:b/>
+          <w:bCs/>
+        </w:rPr>
+        <w:t>non_member</w:t>
+      </w:r>
+      <w:proofErr w:type="spellEnd"/>
+      <w:r>
+        <w:rPr>
+          <w:b/>
+          <w:bCs/>
+        </w:rPr>
+        <w:t xml:space="preserve"> customers</w:t>
+      </w:r>
+      <w:r>
+        <w:rPr>
+          <w:b/>
+          <w:bCs/>
+        </w:rPr>
+        <w:t xml:space="preserve">. Used Pivot in excel to </w:t>
+      </w:r>
+      <w:proofErr w:type="spellStart"/>
+      <w:r>
+        <w:rPr>
+          <w:b/>
+          <w:bCs/>
+        </w:rPr>
+        <w:t>Caluc</w:t>
+      </w:r>
+      <w:r>
+        <w:rPr>
+          <w:b/>
+          <w:bCs/>
+        </w:rPr>
+        <w:t>late</w:t>
+      </w:r>
+      <w:proofErr w:type="spellEnd"/>
+      <w:r>
+        <w:rPr>
+          <w:b/>
+          <w:bCs/>
+        </w:rPr>
+        <w:t xml:space="preserve"> the </w:t>
+      </w:r>
+      <w:r>
+        <w:rPr>
+          <w:b/>
+          <w:bCs/>
+        </w:rPr>
+        <w:t xml:space="preserve">money was spent at the </w:t>
+      </w:r>
+      <w:proofErr w:type="spellStart"/>
+      <w:r>
+        <w:rPr>
+          <w:b/>
+          <w:bCs/>
+        </w:rPr>
+        <w:t>Bakershire</w:t>
+      </w:r>
+      <w:proofErr w:type="spellEnd"/>
+      <w:r>
+        <w:rPr>
+          <w:b/>
+          <w:bCs/>
+        </w:rPr>
+        <w:t xml:space="preserve"> store location by </w:t>
+      </w:r>
+      <w:proofErr w:type="spellStart"/>
+      <w:r>
+        <w:rPr>
+          <w:b/>
+          <w:bCs/>
+        </w:rPr>
+        <w:t>non_member</w:t>
+      </w:r>
+      <w:proofErr w:type="spellEnd"/>
+      <w:r>
+        <w:rPr>
+          <w:b/>
+          <w:bCs/>
+        </w:rPr>
+        <w:t xml:space="preserve"> customers</w:t>
+      </w:r>
+    </w:p>
+    <w:p>
+      <w:pPr>
+        <w:rPr>
+          <w:b/>
+          <w:bCs/>
+        </w:rPr>
+      </w:pPr>
+    </w:p>
+    <w:p>
+      <w:pPr>
+        <w:rPr>
+          <w:rFonts w:ascii="Arial" w:eastAsia="Times New Roman" w:hAnsi="Arial" w:cs="Arial"/>
+          <w:b/>
+          <w:bCs/>
+          <w:color w:val="000000"/>
+          <w:kern w:val="0"/>
+          <w:sz w:val="20"/>
+          <w:szCs w:val="20"/>
+          <w14:ligatures w14:val="none"/>
+        </w:rPr>
+      </w:pPr>
+    </w:p>
+    <w:p>
+      <w:pPr>
+        <w:ind w:left="360"/>
+      </w:pPr>
     </w:p>
     <w:sectPr>
       <w:pgSz w:w="12240" w:h="15840"/>

--- a/Task1/New Microsoft Word Document.docx
+++ b/Task1/New Microsoft Word Document.docx
@@ -15,489 +15,73 @@
           <w:b/>
           <w:bCs/>
         </w:rPr>
-        <w:t xml:space="preserve">Task 1 Data Aggregation and </w:t>
+        <w:t xml:space="preserve">Task </w:t>
       </w:r>
       <w:r>
         <w:rPr>
           <w:b/>
           <w:bCs/>
         </w:rPr>
-        <w:t>Analysis.</w:t>
-      </w:r>
-    </w:p>
-    <w:p>
-      <w:pPr>
-        <w:pStyle w:val="ListParagraph"/>
-        <w:numPr>
-          <w:ilvl w:val="0"/>
-          <w:numId w:val="1"/>
-        </w:numPr>
-      </w:pPr>
-      <w:r>
-        <w:t xml:space="preserve">Across Locations how many apples </w:t>
-      </w:r>
-      <w:r>
-        <w:t>were purchased in cash?</w:t>
-      </w:r>
-    </w:p>
-    <w:p>
-      <w:pPr>
-        <w:rPr>
-          <w:rFonts w:ascii="Arial" w:eastAsia="Times New Roman" w:hAnsi="Arial" w:cs="Arial"/>
-          <w:b/>
-          <w:bCs/>
-          <w:color w:val="000000"/>
-          <w:kern w:val="0"/>
-          <w:sz w:val="20"/>
-          <w:szCs w:val="20"/>
-          <w14:ligatures w14:val="none"/>
-        </w:rPr>
-      </w:pPr>
-      <w:r>
-        <w:t>Ans:</w:t>
-      </w:r>
-      <w:r>
-        <w:t xml:space="preserve"> </w:t>
-      </w:r>
-      <w:r>
-        <w:rPr>
-          <w:rFonts w:ascii="Arial" w:eastAsia="Times New Roman" w:hAnsi="Arial" w:cs="Arial"/>
-          <w:b/>
-          <w:bCs/>
-          <w:color w:val="000000"/>
-          <w:kern w:val="0"/>
-          <w:sz w:val="20"/>
-          <w:szCs w:val="20"/>
-          <w14:ligatures w14:val="none"/>
-        </w:rPr>
-        <w:t>117</w:t>
-      </w:r>
-      <w:r>
-        <w:rPr>
-          <w:rFonts w:ascii="Arial" w:eastAsia="Times New Roman" w:hAnsi="Arial" w:cs="Arial"/>
-          <w:b/>
-          <w:bCs/>
-          <w:color w:val="000000"/>
-          <w:kern w:val="0"/>
-          <w:sz w:val="20"/>
-          <w:szCs w:val="20"/>
-          <w14:ligatures w14:val="none"/>
-        </w:rPr>
-        <w:t xml:space="preserve"> apples were purchased</w:t>
-      </w:r>
-      <w:r>
-        <w:rPr>
-          <w:rFonts w:ascii="Arial" w:eastAsia="Times New Roman" w:hAnsi="Arial" w:cs="Arial"/>
-          <w:b/>
-          <w:bCs/>
-          <w:color w:val="000000"/>
-          <w:kern w:val="0"/>
-          <w:sz w:val="20"/>
-          <w:szCs w:val="20"/>
-          <w14:ligatures w14:val="none"/>
-        </w:rPr>
-        <w:t xml:space="preserve"> </w:t>
-      </w:r>
-      <w:r>
-        <w:rPr>
-          <w:rFonts w:ascii="Arial" w:eastAsia="Times New Roman" w:hAnsi="Arial" w:cs="Arial"/>
-          <w:b/>
-          <w:bCs/>
-          <w:color w:val="000000"/>
-          <w:kern w:val="0"/>
-          <w:sz w:val="20"/>
-          <w:szCs w:val="20"/>
-          <w14:ligatures w14:val="none"/>
-        </w:rPr>
-        <w:t>.</w:t>
-      </w:r>
-      <w:r>
-        <w:rPr>
-          <w:rFonts w:ascii="Arial" w:eastAsia="Times New Roman" w:hAnsi="Arial" w:cs="Arial"/>
-          <w:b/>
-          <w:bCs/>
-          <w:color w:val="000000"/>
-          <w:kern w:val="0"/>
-          <w:sz w:val="20"/>
-          <w:szCs w:val="20"/>
-          <w14:ligatures w14:val="none"/>
-        </w:rPr>
-        <w:t xml:space="preserve">Used </w:t>
-      </w:r>
-      <w:r>
-        <w:rPr>
-          <w:rFonts w:ascii="Arial" w:eastAsia="Times New Roman" w:hAnsi="Arial" w:cs="Arial"/>
-          <w:b/>
-          <w:bCs/>
-          <w:color w:val="000000"/>
-          <w:kern w:val="0"/>
-          <w:sz w:val="20"/>
-          <w:szCs w:val="20"/>
-          <w14:ligatures w14:val="none"/>
-        </w:rPr>
-        <w:t>Pivot</w:t>
-      </w:r>
-      <w:r>
-        <w:rPr>
-          <w:rFonts w:ascii="Arial" w:eastAsia="Times New Roman" w:hAnsi="Arial" w:cs="Arial"/>
-          <w:b/>
-          <w:bCs/>
-          <w:color w:val="000000"/>
-          <w:kern w:val="0"/>
-          <w:sz w:val="20"/>
-          <w:szCs w:val="20"/>
-          <w14:ligatures w14:val="none"/>
-        </w:rPr>
-        <w:t xml:space="preserve"> </w:t>
-      </w:r>
-      <w:r>
-        <w:rPr>
-          <w:rFonts w:ascii="Arial" w:eastAsia="Times New Roman" w:hAnsi="Arial" w:cs="Arial"/>
-          <w:b/>
-          <w:bCs/>
-          <w:color w:val="000000"/>
-          <w:kern w:val="0"/>
-          <w:sz w:val="20"/>
-          <w:szCs w:val="20"/>
-          <w14:ligatures w14:val="none"/>
-        </w:rPr>
-        <w:t xml:space="preserve">function in excel to Calculate number of apples </w:t>
-      </w:r>
-      <w:r>
-        <w:rPr>
-          <w:rFonts w:ascii="Arial" w:eastAsia="Times New Roman" w:hAnsi="Arial" w:cs="Arial"/>
-          <w:b/>
-          <w:bCs/>
-          <w:color w:val="000000"/>
-          <w:kern w:val="0"/>
-          <w:sz w:val="20"/>
-          <w:szCs w:val="20"/>
-          <w14:ligatures w14:val="none"/>
-        </w:rPr>
-        <w:t>purchased in cash</w:t>
-      </w:r>
-    </w:p>
-    <w:p>
-      <w:pPr>
-        <w:pStyle w:val="ListParagraph"/>
-        <w:numPr>
-          <w:ilvl w:val="0"/>
-          <w:numId w:val="1"/>
-        </w:numPr>
-      </w:pPr>
-      <w:r>
-        <w:t xml:space="preserve">How much </w:t>
-      </w:r>
-      <w:r>
-        <w:t>t</w:t>
-      </w:r>
-      <w:r>
-        <w:t>otal cash was spent on apples?</w:t>
-      </w:r>
-    </w:p>
-    <w:p>
-      <w:pPr>
-        <w:rPr>
-          <w:rFonts w:ascii="Arial" w:eastAsia="Times New Roman" w:hAnsi="Arial" w:cs="Arial"/>
-          <w:b/>
-          <w:bCs/>
-          <w:color w:val="000000"/>
-          <w:kern w:val="0"/>
-          <w:sz w:val="20"/>
-          <w:szCs w:val="20"/>
-          <w14:ligatures w14:val="none"/>
-        </w:rPr>
-      </w:pPr>
-      <w:r>
-        <w:t>Ans:</w:t>
-      </w:r>
-      <w:r>
-        <w:rPr>
-          <w:rFonts w:ascii="Arial" w:hAnsi="Arial" w:cs="Arial"/>
-          <w:b/>
-          <w:bCs/>
-          <w:color w:val="000000"/>
-          <w:sz w:val="20"/>
-          <w:szCs w:val="20"/>
-        </w:rPr>
-        <w:t xml:space="preserve"> </w:t>
-      </w:r>
-      <w:r>
-        <w:rPr>
-          <w:rFonts w:ascii="Arial" w:hAnsi="Arial" w:cs="Arial"/>
-          <w:b/>
-          <w:bCs/>
-          <w:color w:val="000000"/>
-          <w:sz w:val="20"/>
-          <w:szCs w:val="20"/>
-        </w:rPr>
-        <w:t>$</w:t>
-      </w:r>
-      <w:r>
-        <w:rPr>
-          <w:rFonts w:ascii="Arial" w:eastAsia="Times New Roman" w:hAnsi="Arial" w:cs="Arial"/>
-          <w:b/>
-          <w:bCs/>
-          <w:color w:val="000000"/>
-          <w:kern w:val="0"/>
-          <w:sz w:val="20"/>
-          <w:szCs w:val="20"/>
-          <w14:ligatures w14:val="none"/>
-        </w:rPr>
-        <w:t>537.03</w:t>
-      </w:r>
-      <w:r>
-        <w:rPr>
-          <w:rFonts w:ascii="Arial" w:eastAsia="Times New Roman" w:hAnsi="Arial" w:cs="Arial"/>
-          <w:b/>
-          <w:bCs/>
-          <w:color w:val="000000"/>
-          <w:kern w:val="0"/>
-          <w:sz w:val="20"/>
-          <w:szCs w:val="20"/>
-          <w14:ligatures w14:val="none"/>
-        </w:rPr>
-        <w:t xml:space="preserve"> spent on </w:t>
-      </w:r>
-      <w:r>
-        <w:rPr>
-          <w:rFonts w:ascii="Arial" w:eastAsia="Times New Roman" w:hAnsi="Arial" w:cs="Arial"/>
-          <w:b/>
-          <w:bCs/>
-          <w:color w:val="000000"/>
-          <w:kern w:val="0"/>
-          <w:sz w:val="20"/>
-          <w:szCs w:val="20"/>
-          <w14:ligatures w14:val="none"/>
-        </w:rPr>
-        <w:t>apples. Used</w:t>
-      </w:r>
-      <w:r>
-        <w:rPr>
-          <w:rFonts w:ascii="Arial" w:eastAsia="Times New Roman" w:hAnsi="Arial" w:cs="Arial"/>
-          <w:b/>
-          <w:bCs/>
-          <w:color w:val="000000"/>
-          <w:kern w:val="0"/>
-          <w:sz w:val="20"/>
-          <w:szCs w:val="20"/>
-          <w14:ligatures w14:val="none"/>
-        </w:rPr>
-        <w:t xml:space="preserve"> Pivot function in excel to calculate </w:t>
-      </w:r>
-      <w:r>
-        <w:rPr>
-          <w:rFonts w:ascii="Arial" w:eastAsia="Times New Roman" w:hAnsi="Arial" w:cs="Arial"/>
-          <w:b/>
-          <w:bCs/>
-          <w:color w:val="000000"/>
-          <w:kern w:val="0"/>
-          <w:sz w:val="20"/>
-          <w:szCs w:val="20"/>
-          <w14:ligatures w14:val="none"/>
-        </w:rPr>
-        <w:t>total cash spent on apples.</w:t>
-      </w:r>
-    </w:p>
-    <w:p>
-      <w:pPr>
-        <w:pStyle w:val="ListParagraph"/>
-        <w:numPr>
-          <w:ilvl w:val="0"/>
-          <w:numId w:val="1"/>
-        </w:numPr>
-      </w:pPr>
-      <w:r>
-        <w:t>Across, all</w:t>
-      </w:r>
-      <w:r>
-        <w:t xml:space="preserve"> </w:t>
-      </w:r>
-      <w:r>
-        <w:t>p</w:t>
-      </w:r>
-      <w:r>
-        <w:t xml:space="preserve">ayment </w:t>
-      </w:r>
-      <w:r>
-        <w:t>m</w:t>
-      </w:r>
-      <w:r>
-        <w:t xml:space="preserve">ethods how much money was </w:t>
-      </w:r>
-      <w:r>
-        <w:t xml:space="preserve">spent at the </w:t>
-      </w:r>
-      <w:proofErr w:type="spellStart"/>
-      <w:r>
-        <w:t>Bakershire</w:t>
-      </w:r>
-      <w:proofErr w:type="spellEnd"/>
-      <w:r>
-        <w:t xml:space="preserve"> store location </w:t>
-      </w:r>
-      <w:r>
-        <w:t xml:space="preserve">by </w:t>
-      </w:r>
-      <w:proofErr w:type="spellStart"/>
-      <w:r>
-        <w:t>n</w:t>
-      </w:r>
-      <w:r>
-        <w:t>on_member</w:t>
-      </w:r>
-      <w:proofErr w:type="spellEnd"/>
-      <w:r>
-        <w:t xml:space="preserve"> customers?</w:t>
-      </w:r>
-      <w:r>
-        <w:t xml:space="preserve"> </w:t>
-      </w:r>
-    </w:p>
-    <w:p>
-      <w:r>
-        <w:t xml:space="preserve">Ans: </w:t>
-      </w:r>
-      <w:r>
-        <w:t>$</w:t>
-      </w:r>
-      <w:r>
-        <w:rPr>
-          <w:rFonts w:ascii="Arial" w:hAnsi="Arial" w:cs="Arial"/>
-          <w:b/>
-          <w:bCs/>
-          <w:color w:val="000000"/>
-          <w:sz w:val="20"/>
-          <w:szCs w:val="20"/>
-        </w:rPr>
-        <w:t xml:space="preserve"> </w:t>
-      </w:r>
-      <w:r>
-        <w:rPr>
-          <w:rFonts w:ascii="Arial" w:eastAsia="Times New Roman" w:hAnsi="Arial" w:cs="Arial"/>
-          <w:b/>
-          <w:bCs/>
-          <w:color w:val="000000"/>
-          <w:kern w:val="0"/>
-          <w:sz w:val="20"/>
-          <w:szCs w:val="20"/>
-          <w14:ligatures w14:val="none"/>
-        </w:rPr>
-        <w:t>2857.51</w:t>
-      </w:r>
-      <w:r>
-        <w:rPr>
-          <w:rFonts w:ascii="Arial" w:eastAsia="Times New Roman" w:hAnsi="Arial" w:cs="Arial"/>
-          <w:b/>
-          <w:bCs/>
-          <w:color w:val="000000"/>
-          <w:kern w:val="0"/>
-          <w:sz w:val="20"/>
-          <w:szCs w:val="20"/>
-          <w14:ligatures w14:val="none"/>
-        </w:rPr>
-        <w:t xml:space="preserve">spent at the </w:t>
-      </w:r>
-      <w:proofErr w:type="spellStart"/>
+        <w:t>2</w:t>
+      </w:r>
       <w:r>
         <w:rPr>
           <w:b/>
           <w:bCs/>
         </w:rPr>
-        <w:t>Bakershire</w:t>
-      </w:r>
-      <w:proofErr w:type="spellEnd"/>
+        <w:t xml:space="preserve"> Data </w:t>
+      </w:r>
       <w:r>
         <w:rPr>
           <w:b/>
           <w:bCs/>
         </w:rPr>
-        <w:t xml:space="preserve"> store location by </w:t>
+        <w:t>Anonymization</w:t>
+      </w:r>
+    </w:p>
+    <w:p>
+      <w:r>
+        <w:t xml:space="preserve">Tasks Assigned: - </w:t>
+      </w:r>
+    </w:p>
+    <w:p>
+      <w:r>
+        <w:t xml:space="preserve">We need you to </w:t>
+      </w:r>
+      <w:r>
+        <w:t>anonymize</w:t>
+      </w:r>
+      <w:r>
+        <w:t xml:space="preserve"> this data to hide personal details while preserving any useful information for the data scientists at </w:t>
       </w:r>
       <w:proofErr w:type="spellStart"/>
       <w:r>
-        <w:rPr>
-          <w:b/>
-          <w:bCs/>
-        </w:rPr>
-        <w:t>non_member</w:t>
+        <w:t>InsightSpark</w:t>
       </w:r>
       <w:proofErr w:type="spellEnd"/>
       <w:r>
-        <w:rPr>
-          <w:b/>
-          <w:bCs/>
-        </w:rPr>
-        <w:t xml:space="preserve"> customers</w:t>
-      </w:r>
-      <w:r>
-        <w:rPr>
-          <w:b/>
-          <w:bCs/>
-        </w:rPr>
-        <w:t xml:space="preserve">. Used Pivot in excel to </w:t>
-      </w:r>
-      <w:proofErr w:type="spellStart"/>
-      <w:r>
-        <w:rPr>
-          <w:b/>
-          <w:bCs/>
-        </w:rPr>
-        <w:t>Caluc</w:t>
-      </w:r>
-      <w:r>
-        <w:rPr>
-          <w:b/>
-          <w:bCs/>
-        </w:rPr>
-        <w:t>late</w:t>
-      </w:r>
-      <w:proofErr w:type="spellEnd"/>
-      <w:r>
-        <w:rPr>
-          <w:b/>
-          <w:bCs/>
-        </w:rPr>
-        <w:t xml:space="preserve"> the </w:t>
-      </w:r>
-      <w:r>
-        <w:rPr>
-          <w:b/>
-          <w:bCs/>
-        </w:rPr>
-        <w:t xml:space="preserve">money was spent at the </w:t>
-      </w:r>
-      <w:proofErr w:type="spellStart"/>
-      <w:r>
-        <w:rPr>
-          <w:b/>
-          <w:bCs/>
-        </w:rPr>
-        <w:t>Bakershire</w:t>
-      </w:r>
-      <w:proofErr w:type="spellEnd"/>
-      <w:r>
-        <w:rPr>
-          <w:b/>
-          <w:bCs/>
-        </w:rPr>
-        <w:t xml:space="preserve"> store location by </w:t>
-      </w:r>
-      <w:proofErr w:type="spellStart"/>
-      <w:r>
-        <w:rPr>
-          <w:b/>
-          <w:bCs/>
-        </w:rPr>
-        <w:t>non_member</w:t>
-      </w:r>
-      <w:proofErr w:type="spellEnd"/>
-      <w:r>
-        <w:rPr>
-          <w:b/>
-          <w:bCs/>
-        </w:rPr>
-        <w:t xml:space="preserve"> customers</w:t>
+        <w:t>.</w:t>
+      </w:r>
+    </w:p>
+    <w:p>
+      <w:r>
+        <w:t xml:space="preserve">Here are some examples of how you may </w:t>
+      </w:r>
+      <w:r>
+        <w:t>anonymize</w:t>
+      </w:r>
+      <w:r>
+        <w:t xml:space="preserve"> a data set:</w:t>
+      </w:r>
+    </w:p>
+    <w:p>
+      <w:r>
+        <w:t>You could remove columns that don’t provide helpful information for analysis (e.g., names or credit card numbers).</w:t>
+      </w:r>
+    </w:p>
+    <w:p>
+      <w:r>
+        <w:t>You could mask any columns that can identify an individual (e.g., passport numbers or mobile numbers).</w:t>
       </w:r>
     </w:p>
     <w:p>
@@ -507,6 +91,15 @@
           <w:bCs/>
         </w:rPr>
       </w:pPr>
+      <w:r>
+        <w:t xml:space="preserve">You could </w:t>
+      </w:r>
+      <w:r>
+        <w:t>categorize</w:t>
+      </w:r>
+      <w:r>
+        <w:t xml:space="preserve"> personal figures (e.g., age and income) into a bracket rather than a specific number.</w:t>
+      </w:r>
     </w:p>
     <w:p>
       <w:pPr>

--- a/Task1/New Microsoft Word Document.docx
+++ b/Task1/New Microsoft Word Document.docx
@@ -40,66 +40,1285 @@
       </w:r>
     </w:p>
     <w:p>
-      <w:r>
-        <w:t xml:space="preserve">Tasks Assigned: - </w:t>
-      </w:r>
-    </w:p>
-    <w:p>
-      <w:r>
-        <w:t xml:space="preserve">We need you to </w:t>
-      </w:r>
-      <w:r>
-        <w:t>anonymize</w:t>
-      </w:r>
-      <w:r>
-        <w:t xml:space="preserve"> this data to hide personal details while preserving any useful information for the data scientists at </w:t>
-      </w:r>
-      <w:proofErr w:type="spellStart"/>
-      <w:r>
-        <w:t>InsightSpark</w:t>
-      </w:r>
-      <w:proofErr w:type="spellEnd"/>
-      <w:r>
-        <w:t>.</w:t>
-      </w:r>
-    </w:p>
-    <w:p>
-      <w:r>
-        <w:t xml:space="preserve">Here are some examples of how you may </w:t>
-      </w:r>
-      <w:r>
-        <w:t>anonymize</w:t>
-      </w:r>
-      <w:r>
-        <w:t xml:space="preserve"> a data set:</w:t>
-      </w:r>
-    </w:p>
-    <w:p>
-      <w:r>
-        <w:t>You could remove columns that don’t provide helpful information for analysis (e.g., names or credit card numbers).</w:t>
-      </w:r>
-    </w:p>
-    <w:p>
-      <w:r>
-        <w:t>You could mask any columns that can identify an individual (e.g., passport numbers or mobile numbers).</w:t>
-      </w:r>
-    </w:p>
-    <w:p>
       <w:pPr>
         <w:rPr>
           <w:b/>
           <w:bCs/>
-        </w:rPr>
-      </w:pPr>
-      <w:r>
-        <w:t xml:space="preserve">You could </w:t>
-      </w:r>
-      <w:r>
-        <w:t>categorize</w:t>
-      </w:r>
-      <w:r>
-        <w:t xml:space="preserve"> personal figures (e.g., age and income) into a bracket rather than a specific number.</w:t>
-      </w:r>
+          <w:sz w:val="20"/>
+          <w:szCs w:val="20"/>
+        </w:rPr>
+      </w:pPr>
+      <w:r>
+        <w:rPr>
+          <w:b/>
+          <w:bCs/>
+          <w:sz w:val="20"/>
+          <w:szCs w:val="20"/>
+        </w:rPr>
+        <w:t>Steps followed for Task-2</w:t>
+      </w:r>
+    </w:p>
+    <w:p/>
+    <w:p>
+      <w:pPr>
+        <w:rPr>
+          <w:rFonts w:ascii="Arial" w:eastAsia="Times New Roman" w:hAnsi="Arial" w:cs="Arial"/>
+          <w:b/>
+          <w:bCs/>
+          <w:color w:val="000000"/>
+          <w:kern w:val="0"/>
+          <w:sz w:val="20"/>
+          <w:szCs w:val="20"/>
+          <w14:ligatures w14:val="none"/>
+        </w:rPr>
+      </w:pPr>
+      <w:r>
+        <w:rPr>
+          <w:rFonts w:ascii="Arial" w:eastAsia="Times New Roman" w:hAnsi="Arial" w:cs="Arial"/>
+          <w:b/>
+          <w:bCs/>
+          <w:color w:val="000000"/>
+          <w:kern w:val="0"/>
+          <w:sz w:val="20"/>
+          <w:szCs w:val="20"/>
+          <w14:ligatures w14:val="none"/>
+        </w:rPr>
+        <w:t>Data Anonymization and Privacy Techniques Applied</w:t>
+      </w:r>
+    </w:p>
+    <w:p>
+      <w:pPr>
+        <w:numPr>
+          <w:ilvl w:val="0"/>
+          <w:numId w:val="2"/>
+        </w:numPr>
+        <w:rPr>
+          <w:rFonts w:ascii="Arial" w:eastAsia="Times New Roman" w:hAnsi="Arial" w:cs="Arial"/>
+          <w:color w:val="000000"/>
+          <w:kern w:val="0"/>
+          <w:sz w:val="20"/>
+          <w:szCs w:val="20"/>
+          <w14:ligatures w14:val="none"/>
+        </w:rPr>
+      </w:pPr>
+      <w:r>
+        <w:rPr>
+          <w:rFonts w:ascii="Arial" w:eastAsia="Times New Roman" w:hAnsi="Arial" w:cs="Arial"/>
+          <w:b/>
+          <w:bCs/>
+          <w:color w:val="000000"/>
+          <w:kern w:val="0"/>
+          <w:sz w:val="20"/>
+          <w:szCs w:val="20"/>
+          <w14:ligatures w14:val="none"/>
+        </w:rPr>
+        <w:t>Removal of Non-Essential Data:</w:t>
+      </w:r>
+    </w:p>
+    <w:p>
+      <w:pPr>
+        <w:numPr>
+          <w:ilvl w:val="1"/>
+          <w:numId w:val="2"/>
+        </w:numPr>
+        <w:rPr>
+          <w:rFonts w:ascii="Arial" w:eastAsia="Times New Roman" w:hAnsi="Arial" w:cs="Arial"/>
+          <w:color w:val="000000"/>
+          <w:kern w:val="0"/>
+          <w:sz w:val="20"/>
+          <w:szCs w:val="20"/>
+          <w14:ligatures w14:val="none"/>
+        </w:rPr>
+      </w:pPr>
+      <w:r>
+        <w:rPr>
+          <w:rFonts w:ascii="Arial" w:eastAsia="Times New Roman" w:hAnsi="Arial" w:cs="Arial"/>
+          <w:color w:val="000000"/>
+          <w:kern w:val="0"/>
+          <w:sz w:val="20"/>
+          <w:szCs w:val="20"/>
+          <w14:ligatures w14:val="none"/>
+        </w:rPr>
+        <w:t xml:space="preserve">The </w:t>
+      </w:r>
+      <w:proofErr w:type="spellStart"/>
+      <w:r>
+        <w:rPr>
+          <w:rFonts w:ascii="Arial" w:eastAsia="Times New Roman" w:hAnsi="Arial" w:cs="Arial"/>
+          <w:color w:val="000000"/>
+          <w:kern w:val="0"/>
+          <w:sz w:val="20"/>
+          <w:szCs w:val="20"/>
+          <w14:ligatures w14:val="none"/>
+        </w:rPr>
+        <w:t>customer_id</w:t>
+      </w:r>
+      <w:proofErr w:type="spellEnd"/>
+      <w:r>
+        <w:rPr>
+          <w:rFonts w:ascii="Arial" w:eastAsia="Times New Roman" w:hAnsi="Arial" w:cs="Arial"/>
+          <w:color w:val="000000"/>
+          <w:kern w:val="0"/>
+          <w:sz w:val="20"/>
+          <w:szCs w:val="20"/>
+          <w14:ligatures w14:val="none"/>
+        </w:rPr>
+        <w:t xml:space="preserve"> and </w:t>
+      </w:r>
+      <w:proofErr w:type="spellStart"/>
+      <w:r>
+        <w:rPr>
+          <w:rFonts w:ascii="Arial" w:eastAsia="Times New Roman" w:hAnsi="Arial" w:cs="Arial"/>
+          <w:color w:val="000000"/>
+          <w:kern w:val="0"/>
+          <w:sz w:val="20"/>
+          <w:szCs w:val="20"/>
+          <w14:ligatures w14:val="none"/>
+        </w:rPr>
+        <w:t>current_location</w:t>
+      </w:r>
+      <w:proofErr w:type="spellEnd"/>
+      <w:r>
+        <w:rPr>
+          <w:rFonts w:ascii="Arial" w:eastAsia="Times New Roman" w:hAnsi="Arial" w:cs="Arial"/>
+          <w:color w:val="000000"/>
+          <w:kern w:val="0"/>
+          <w:sz w:val="20"/>
+          <w:szCs w:val="20"/>
+          <w14:ligatures w14:val="none"/>
+        </w:rPr>
+        <w:t xml:space="preserve"> columns were removed to ensure data privacy, as they provided minimal informational value.</w:t>
+      </w:r>
+    </w:p>
+    <w:p>
+      <w:pPr>
+        <w:numPr>
+          <w:ilvl w:val="0"/>
+          <w:numId w:val="2"/>
+        </w:numPr>
+        <w:rPr>
+          <w:rFonts w:ascii="Arial" w:eastAsia="Times New Roman" w:hAnsi="Arial" w:cs="Arial"/>
+          <w:color w:val="000000"/>
+          <w:kern w:val="0"/>
+          <w:sz w:val="20"/>
+          <w:szCs w:val="20"/>
+          <w14:ligatures w14:val="none"/>
+        </w:rPr>
+      </w:pPr>
+      <w:r>
+        <w:rPr>
+          <w:rFonts w:ascii="Arial" w:eastAsia="Times New Roman" w:hAnsi="Arial" w:cs="Arial"/>
+          <w:b/>
+          <w:bCs/>
+          <w:color w:val="000000"/>
+          <w:kern w:val="0"/>
+          <w:sz w:val="20"/>
+          <w:szCs w:val="20"/>
+          <w14:ligatures w14:val="none"/>
+        </w:rPr>
+        <w:t>Username Anonymization:</w:t>
+      </w:r>
+    </w:p>
+    <w:p>
+      <w:pPr>
+        <w:numPr>
+          <w:ilvl w:val="1"/>
+          <w:numId w:val="2"/>
+        </w:numPr>
+        <w:rPr>
+          <w:rFonts w:ascii="Arial" w:eastAsia="Times New Roman" w:hAnsi="Arial" w:cs="Arial"/>
+          <w:color w:val="000000"/>
+          <w:kern w:val="0"/>
+          <w:sz w:val="20"/>
+          <w:szCs w:val="20"/>
+          <w14:ligatures w14:val="none"/>
+        </w:rPr>
+      </w:pPr>
+      <w:r>
+        <w:rPr>
+          <w:rFonts w:ascii="Arial" w:eastAsia="Times New Roman" w:hAnsi="Arial" w:cs="Arial"/>
+          <w:color w:val="000000"/>
+          <w:kern w:val="0"/>
+          <w:sz w:val="20"/>
+          <w:szCs w:val="20"/>
+          <w14:ligatures w14:val="none"/>
+        </w:rPr>
+        <w:t>The username column was anonymized while retaining only the first and last letters. The middle characters were replaced with asterisks (*), using the following formula:</w:t>
+      </w:r>
+    </w:p>
+    <w:p>
+      <w:pPr>
+        <w:ind w:left="1440" w:firstLine="720"/>
+        <w:rPr>
+          <w:rFonts w:ascii="Arial" w:eastAsia="Times New Roman" w:hAnsi="Arial" w:cs="Arial"/>
+          <w:color w:val="000000"/>
+          <w:kern w:val="0"/>
+          <w:sz w:val="20"/>
+          <w:szCs w:val="20"/>
+          <w14:ligatures w14:val="none"/>
+        </w:rPr>
+      </w:pPr>
+      <w:r>
+        <w:rPr>
+          <w:rFonts w:ascii="Arial" w:eastAsia="Times New Roman" w:hAnsi="Arial" w:cs="Arial"/>
+          <w:color w:val="000000"/>
+          <w:kern w:val="0"/>
+          <w:sz w:val="20"/>
+          <w:szCs w:val="20"/>
+          <w14:ligatures w14:val="none"/>
+        </w:rPr>
+        <w:t>=LEFT(F2,1) &amp; "*****" &amp; RIGHT(F2,1)</w:t>
+      </w:r>
+    </w:p>
+    <w:p>
+      <w:pPr>
+        <w:numPr>
+          <w:ilvl w:val="0"/>
+          <w:numId w:val="2"/>
+        </w:numPr>
+        <w:rPr>
+          <w:rFonts w:ascii="Arial" w:eastAsia="Times New Roman" w:hAnsi="Arial" w:cs="Arial"/>
+          <w:color w:val="000000"/>
+          <w:kern w:val="0"/>
+          <w:sz w:val="20"/>
+          <w:szCs w:val="20"/>
+          <w14:ligatures w14:val="none"/>
+        </w:rPr>
+      </w:pPr>
+      <w:r>
+        <w:rPr>
+          <w:rFonts w:ascii="Arial" w:eastAsia="Times New Roman" w:hAnsi="Arial" w:cs="Arial"/>
+          <w:b/>
+          <w:bCs/>
+          <w:color w:val="000000"/>
+          <w:kern w:val="0"/>
+          <w:sz w:val="20"/>
+          <w:szCs w:val="20"/>
+          <w14:ligatures w14:val="none"/>
+        </w:rPr>
+        <w:t>Name Replacement with Fake Data:</w:t>
+      </w:r>
+    </w:p>
+    <w:p>
+      <w:pPr>
+        <w:numPr>
+          <w:ilvl w:val="1"/>
+          <w:numId w:val="2"/>
+        </w:numPr>
+        <w:rPr>
+          <w:rFonts w:ascii="Arial" w:eastAsia="Times New Roman" w:hAnsi="Arial" w:cs="Arial"/>
+          <w:color w:val="000000"/>
+          <w:kern w:val="0"/>
+          <w:sz w:val="20"/>
+          <w:szCs w:val="20"/>
+          <w14:ligatures w14:val="none"/>
+        </w:rPr>
+      </w:pPr>
+      <w:r>
+        <w:rPr>
+          <w:rFonts w:ascii="Arial" w:eastAsia="Times New Roman" w:hAnsi="Arial" w:cs="Arial"/>
+          <w:color w:val="000000"/>
+          <w:kern w:val="0"/>
+          <w:sz w:val="20"/>
+          <w:szCs w:val="20"/>
+          <w14:ligatures w14:val="none"/>
+        </w:rPr>
+        <w:t>The name column was replaced with randomly generated fake names to protect user identities. This was achieved using the RANDBETWEEN and INDEX functions:</w:t>
+      </w:r>
+    </w:p>
+    <w:p>
+      <w:pPr>
+        <w:ind w:left="1440" w:firstLine="720"/>
+        <w:rPr>
+          <w:rFonts w:ascii="Arial" w:eastAsia="Times New Roman" w:hAnsi="Arial" w:cs="Arial"/>
+          <w:color w:val="000000"/>
+          <w:kern w:val="0"/>
+          <w:sz w:val="20"/>
+          <w:szCs w:val="20"/>
+          <w14:ligatures w14:val="none"/>
+        </w:rPr>
+      </w:pPr>
+      <w:r>
+        <w:rPr>
+          <w:rFonts w:ascii="Arial" w:eastAsia="Times New Roman" w:hAnsi="Arial" w:cs="Arial"/>
+          <w:color w:val="000000"/>
+          <w:kern w:val="0"/>
+          <w:sz w:val="20"/>
+          <w:szCs w:val="20"/>
+          <w14:ligatures w14:val="none"/>
+        </w:rPr>
+        <w:t>=INDEX($I$2:$I$9424, RANDBETWEEN(1, COUNTA($I$2:$I$9424)))</w:t>
+      </w:r>
+    </w:p>
+    <w:p>
+      <w:pPr>
+        <w:numPr>
+          <w:ilvl w:val="0"/>
+          <w:numId w:val="2"/>
+        </w:numPr>
+        <w:rPr>
+          <w:rFonts w:ascii="Arial" w:eastAsia="Times New Roman" w:hAnsi="Arial" w:cs="Arial"/>
+          <w:color w:val="000000"/>
+          <w:kern w:val="0"/>
+          <w:sz w:val="20"/>
+          <w:szCs w:val="20"/>
+          <w14:ligatures w14:val="none"/>
+        </w:rPr>
+      </w:pPr>
+      <w:r>
+        <w:rPr>
+          <w:rFonts w:ascii="Arial" w:eastAsia="Times New Roman" w:hAnsi="Arial" w:cs="Arial"/>
+          <w:b/>
+          <w:bCs/>
+          <w:color w:val="000000"/>
+          <w:kern w:val="0"/>
+          <w:sz w:val="20"/>
+          <w:szCs w:val="20"/>
+          <w14:ligatures w14:val="none"/>
+        </w:rPr>
+        <w:t>Email Address Masking:</w:t>
+      </w:r>
+    </w:p>
+    <w:p>
+      <w:pPr>
+        <w:numPr>
+          <w:ilvl w:val="1"/>
+          <w:numId w:val="2"/>
+        </w:numPr>
+        <w:rPr>
+          <w:rFonts w:ascii="Arial" w:eastAsia="Times New Roman" w:hAnsi="Arial" w:cs="Arial"/>
+          <w:color w:val="000000"/>
+          <w:kern w:val="0"/>
+          <w:sz w:val="20"/>
+          <w:szCs w:val="20"/>
+          <w14:ligatures w14:val="none"/>
+        </w:rPr>
+      </w:pPr>
+      <w:r>
+        <w:rPr>
+          <w:rFonts w:ascii="Arial" w:eastAsia="Times New Roman" w:hAnsi="Arial" w:cs="Arial"/>
+          <w:color w:val="000000"/>
+          <w:kern w:val="0"/>
+          <w:sz w:val="20"/>
+          <w:szCs w:val="20"/>
+          <w14:ligatures w14:val="none"/>
+        </w:rPr>
+        <w:t>The email column was partially masked to conceal the actual address while retaining the first letter and domain:</w:t>
+      </w:r>
+    </w:p>
+    <w:p>
+      <w:pPr>
+        <w:ind w:left="1440" w:firstLine="720"/>
+        <w:rPr>
+          <w:rFonts w:ascii="Arial" w:eastAsia="Times New Roman" w:hAnsi="Arial" w:cs="Arial"/>
+          <w:color w:val="000000"/>
+          <w:kern w:val="0"/>
+          <w:sz w:val="20"/>
+          <w:szCs w:val="20"/>
+          <w14:ligatures w14:val="none"/>
+        </w:rPr>
+      </w:pPr>
+      <w:r>
+        <w:rPr>
+          <w:rFonts w:ascii="Arial" w:eastAsia="Times New Roman" w:hAnsi="Arial" w:cs="Arial"/>
+          <w:color w:val="000000"/>
+          <w:kern w:val="0"/>
+          <w:sz w:val="20"/>
+          <w:szCs w:val="20"/>
+          <w14:ligatures w14:val="none"/>
+        </w:rPr>
+        <w:t>=LEFT(L2,1) &amp; "****" &amp; MID(L2, FIND("@",L2)-1, LEN(L2) - FIND("@",L2) + 2)</w:t>
+      </w:r>
+    </w:p>
+    <w:p>
+      <w:pPr>
+        <w:numPr>
+          <w:ilvl w:val="0"/>
+          <w:numId w:val="2"/>
+        </w:numPr>
+        <w:rPr>
+          <w:rFonts w:ascii="Arial" w:eastAsia="Times New Roman" w:hAnsi="Arial" w:cs="Arial"/>
+          <w:color w:val="000000"/>
+          <w:kern w:val="0"/>
+          <w:sz w:val="20"/>
+          <w:szCs w:val="20"/>
+          <w14:ligatures w14:val="none"/>
+        </w:rPr>
+      </w:pPr>
+      <w:r>
+        <w:rPr>
+          <w:rFonts w:ascii="Arial" w:eastAsia="Times New Roman" w:hAnsi="Arial" w:cs="Arial"/>
+          <w:b/>
+          <w:bCs/>
+          <w:color w:val="000000"/>
+          <w:kern w:val="0"/>
+          <w:sz w:val="20"/>
+          <w:szCs w:val="20"/>
+          <w14:ligatures w14:val="none"/>
+        </w:rPr>
+        <w:t>Date Noise Addition:</w:t>
+      </w:r>
+    </w:p>
+    <w:p>
+      <w:pPr>
+        <w:numPr>
+          <w:ilvl w:val="1"/>
+          <w:numId w:val="2"/>
+        </w:numPr>
+        <w:rPr>
+          <w:rFonts w:ascii="Arial" w:eastAsia="Times New Roman" w:hAnsi="Arial" w:cs="Arial"/>
+          <w:color w:val="000000"/>
+          <w:kern w:val="0"/>
+          <w:sz w:val="20"/>
+          <w:szCs w:val="20"/>
+          <w14:ligatures w14:val="none"/>
+        </w:rPr>
+      </w:pPr>
+      <w:r>
+        <w:rPr>
+          <w:rFonts w:ascii="Arial" w:eastAsia="Times New Roman" w:hAnsi="Arial" w:cs="Arial"/>
+          <w:color w:val="000000"/>
+          <w:kern w:val="0"/>
+          <w:sz w:val="20"/>
+          <w:szCs w:val="20"/>
+          <w14:ligatures w14:val="none"/>
+        </w:rPr>
+        <w:t xml:space="preserve">Random noise was introduced to </w:t>
+      </w:r>
+      <w:proofErr w:type="spellStart"/>
+      <w:r>
+        <w:rPr>
+          <w:rFonts w:ascii="Arial" w:eastAsia="Times New Roman" w:hAnsi="Arial" w:cs="Arial"/>
+          <w:color w:val="000000"/>
+          <w:kern w:val="0"/>
+          <w:sz w:val="20"/>
+          <w:szCs w:val="20"/>
+          <w14:ligatures w14:val="none"/>
+        </w:rPr>
+        <w:t>date_registered</w:t>
+      </w:r>
+      <w:proofErr w:type="spellEnd"/>
+      <w:r>
+        <w:rPr>
+          <w:rFonts w:ascii="Arial" w:eastAsia="Times New Roman" w:hAnsi="Arial" w:cs="Arial"/>
+          <w:color w:val="000000"/>
+          <w:kern w:val="0"/>
+          <w:sz w:val="20"/>
+          <w:szCs w:val="20"/>
+          <w14:ligatures w14:val="none"/>
+        </w:rPr>
+        <w:t xml:space="preserve"> and birthdate to obscure exact values while preserving the overall pattern:</w:t>
+      </w:r>
+    </w:p>
+    <w:p>
+      <w:pPr>
+        <w:ind w:left="1440" w:firstLine="720"/>
+        <w:rPr>
+          <w:rFonts w:ascii="Arial" w:eastAsia="Times New Roman" w:hAnsi="Arial" w:cs="Arial"/>
+          <w:color w:val="000000"/>
+          <w:kern w:val="0"/>
+          <w:sz w:val="20"/>
+          <w:szCs w:val="20"/>
+          <w14:ligatures w14:val="none"/>
+        </w:rPr>
+      </w:pPr>
+      <w:r>
+        <w:rPr>
+          <w:rFonts w:ascii="Arial" w:eastAsia="Times New Roman" w:hAnsi="Arial" w:cs="Arial"/>
+          <w:color w:val="000000"/>
+          <w:kern w:val="0"/>
+          <w:sz w:val="20"/>
+          <w:szCs w:val="20"/>
+          <w14:ligatures w14:val="none"/>
+        </w:rPr>
+        <w:t>=TEXT(DATE(YEAR(C2)+RANDBETWEEN(-2,2), MONTH(C2), DAY(C2)), "YYYY-MM-DD")</w:t>
+      </w:r>
+    </w:p>
+    <w:p>
+      <w:pPr>
+        <w:numPr>
+          <w:ilvl w:val="0"/>
+          <w:numId w:val="2"/>
+        </w:numPr>
+        <w:rPr>
+          <w:rFonts w:ascii="Arial" w:eastAsia="Times New Roman" w:hAnsi="Arial" w:cs="Arial"/>
+          <w:color w:val="000000"/>
+          <w:kern w:val="0"/>
+          <w:sz w:val="20"/>
+          <w:szCs w:val="20"/>
+          <w14:ligatures w14:val="none"/>
+        </w:rPr>
+      </w:pPr>
+      <w:r>
+        <w:rPr>
+          <w:rFonts w:ascii="Arial" w:eastAsia="Times New Roman" w:hAnsi="Arial" w:cs="Arial"/>
+          <w:b/>
+          <w:bCs/>
+          <w:color w:val="000000"/>
+          <w:kern w:val="0"/>
+          <w:sz w:val="20"/>
+          <w:szCs w:val="20"/>
+          <w14:ligatures w14:val="none"/>
+        </w:rPr>
+        <w:t>Salary and Age Binning:</w:t>
+      </w:r>
+    </w:p>
+    <w:p>
+      <w:pPr>
+        <w:numPr>
+          <w:ilvl w:val="1"/>
+          <w:numId w:val="2"/>
+        </w:numPr>
+        <w:rPr>
+          <w:rFonts w:ascii="Arial" w:eastAsia="Times New Roman" w:hAnsi="Arial" w:cs="Arial"/>
+          <w:color w:val="000000"/>
+          <w:kern w:val="0"/>
+          <w:sz w:val="20"/>
+          <w:szCs w:val="20"/>
+          <w14:ligatures w14:val="none"/>
+        </w:rPr>
+      </w:pPr>
+      <w:r>
+        <w:rPr>
+          <w:rFonts w:ascii="Arial" w:eastAsia="Times New Roman" w:hAnsi="Arial" w:cs="Arial"/>
+          <w:color w:val="000000"/>
+          <w:kern w:val="0"/>
+          <w:sz w:val="20"/>
+          <w:szCs w:val="20"/>
+          <w14:ligatures w14:val="none"/>
+        </w:rPr>
+        <w:t>The salary and age columns were categorized into predefined bins using VLOOKUP for anonymization while maintaining distribution:</w:t>
+      </w:r>
+    </w:p>
+    <w:p>
+      <w:pPr>
+        <w:ind w:left="1440" w:firstLine="720"/>
+        <w:rPr>
+          <w:rFonts w:ascii="Arial" w:eastAsia="Times New Roman" w:hAnsi="Arial" w:cs="Arial"/>
+          <w:color w:val="000000"/>
+          <w:kern w:val="0"/>
+          <w:sz w:val="20"/>
+          <w:szCs w:val="20"/>
+          <w14:ligatures w14:val="none"/>
+        </w:rPr>
+      </w:pPr>
+      <w:r>
+        <w:rPr>
+          <w:rFonts w:ascii="Arial" w:eastAsia="Times New Roman" w:hAnsi="Arial" w:cs="Arial"/>
+          <w:color w:val="000000"/>
+          <w:kern w:val="0"/>
+          <w:sz w:val="20"/>
+          <w:szCs w:val="20"/>
+          <w14:ligatures w14:val="none"/>
+        </w:rPr>
+        <w:t xml:space="preserve">=VLOOKUP(G2, </w:t>
+      </w:r>
+      <w:proofErr w:type="spellStart"/>
+      <w:r>
+        <w:rPr>
+          <w:rFonts w:ascii="Arial" w:eastAsia="Times New Roman" w:hAnsi="Arial" w:cs="Arial"/>
+          <w:color w:val="000000"/>
+          <w:kern w:val="0"/>
+          <w:sz w:val="20"/>
+          <w:szCs w:val="20"/>
+          <w14:ligatures w14:val="none"/>
+        </w:rPr>
+        <w:t>Salary_Age_Bins</w:t>
+      </w:r>
+      <w:proofErr w:type="spellEnd"/>
+      <w:r>
+        <w:rPr>
+          <w:rFonts w:ascii="Arial" w:eastAsia="Times New Roman" w:hAnsi="Arial" w:cs="Arial"/>
+          <w:color w:val="000000"/>
+          <w:kern w:val="0"/>
+          <w:sz w:val="20"/>
+          <w:szCs w:val="20"/>
+          <w14:ligatures w14:val="none"/>
+        </w:rPr>
+        <w:t>, 2, TRUE)</w:t>
+      </w:r>
+    </w:p>
+    <w:p>
+      <w:pPr>
+        <w:numPr>
+          <w:ilvl w:val="1"/>
+          <w:numId w:val="2"/>
+        </w:numPr>
+        <w:rPr>
+          <w:rFonts w:ascii="Arial" w:eastAsia="Times New Roman" w:hAnsi="Arial" w:cs="Arial"/>
+          <w:color w:val="000000"/>
+          <w:kern w:val="0"/>
+          <w:sz w:val="20"/>
+          <w:szCs w:val="20"/>
+          <w14:ligatures w14:val="none"/>
+        </w:rPr>
+      </w:pPr>
+      <w:r>
+        <w:rPr>
+          <w:rFonts w:ascii="Arial" w:eastAsia="Times New Roman" w:hAnsi="Arial" w:cs="Arial"/>
+          <w:color w:val="000000"/>
+          <w:kern w:val="0"/>
+          <w:sz w:val="20"/>
+          <w:szCs w:val="20"/>
+          <w14:ligatures w14:val="none"/>
+        </w:rPr>
+        <w:t xml:space="preserve">Here, </w:t>
+      </w:r>
+      <w:proofErr w:type="spellStart"/>
+      <w:r>
+        <w:rPr>
+          <w:rFonts w:ascii="Arial" w:eastAsia="Times New Roman" w:hAnsi="Arial" w:cs="Arial"/>
+          <w:color w:val="000000"/>
+          <w:kern w:val="0"/>
+          <w:sz w:val="20"/>
+          <w:szCs w:val="20"/>
+          <w14:ligatures w14:val="none"/>
+        </w:rPr>
+        <w:t>Salary_Age_Bins</w:t>
+      </w:r>
+      <w:proofErr w:type="spellEnd"/>
+      <w:r>
+        <w:rPr>
+          <w:rFonts w:ascii="Arial" w:eastAsia="Times New Roman" w:hAnsi="Arial" w:cs="Arial"/>
+          <w:color w:val="000000"/>
+          <w:kern w:val="0"/>
+          <w:sz w:val="20"/>
+          <w:szCs w:val="20"/>
+          <w14:ligatures w14:val="none"/>
+        </w:rPr>
+        <w:t xml:space="preserve"> is a lookup table mapping original values to categorized ranges.</w:t>
+      </w:r>
+    </w:p>
+    <w:p>
+      <w:pPr>
+        <w:numPr>
+          <w:ilvl w:val="0"/>
+          <w:numId w:val="2"/>
+        </w:numPr>
+        <w:rPr>
+          <w:rFonts w:ascii="Arial" w:eastAsia="Times New Roman" w:hAnsi="Arial" w:cs="Arial"/>
+          <w:color w:val="000000"/>
+          <w:kern w:val="0"/>
+          <w:sz w:val="20"/>
+          <w:szCs w:val="20"/>
+          <w14:ligatures w14:val="none"/>
+        </w:rPr>
+      </w:pPr>
+      <w:r>
+        <w:rPr>
+          <w:rFonts w:ascii="Arial" w:eastAsia="Times New Roman" w:hAnsi="Arial" w:cs="Arial"/>
+          <w:b/>
+          <w:bCs/>
+          <w:color w:val="000000"/>
+          <w:kern w:val="0"/>
+          <w:sz w:val="20"/>
+          <w:szCs w:val="20"/>
+          <w14:ligatures w14:val="none"/>
+        </w:rPr>
+        <w:t>Credit Card Provider and Expiry Tokenization:</w:t>
+      </w:r>
+    </w:p>
+    <w:p>
+      <w:pPr>
+        <w:numPr>
+          <w:ilvl w:val="1"/>
+          <w:numId w:val="2"/>
+        </w:numPr>
+        <w:rPr>
+          <w:rFonts w:ascii="Arial" w:eastAsia="Times New Roman" w:hAnsi="Arial" w:cs="Arial"/>
+          <w:color w:val="000000"/>
+          <w:kern w:val="0"/>
+          <w:sz w:val="20"/>
+          <w:szCs w:val="20"/>
+          <w14:ligatures w14:val="none"/>
+        </w:rPr>
+      </w:pPr>
+      <w:r>
+        <w:rPr>
+          <w:rFonts w:ascii="Arial" w:eastAsia="Times New Roman" w:hAnsi="Arial" w:cs="Arial"/>
+          <w:color w:val="000000"/>
+          <w:kern w:val="0"/>
+          <w:sz w:val="20"/>
+          <w:szCs w:val="20"/>
+          <w14:ligatures w14:val="none"/>
+        </w:rPr>
+        <w:t xml:space="preserve">The </w:t>
+      </w:r>
+      <w:proofErr w:type="spellStart"/>
+      <w:r>
+        <w:rPr>
+          <w:rFonts w:ascii="Arial" w:eastAsia="Times New Roman" w:hAnsi="Arial" w:cs="Arial"/>
+          <w:color w:val="000000"/>
+          <w:kern w:val="0"/>
+          <w:sz w:val="20"/>
+          <w:szCs w:val="20"/>
+          <w14:ligatures w14:val="none"/>
+        </w:rPr>
+        <w:t>credit_card_provider</w:t>
+      </w:r>
+      <w:proofErr w:type="spellEnd"/>
+      <w:r>
+        <w:rPr>
+          <w:rFonts w:ascii="Arial" w:eastAsia="Times New Roman" w:hAnsi="Arial" w:cs="Arial"/>
+          <w:color w:val="000000"/>
+          <w:kern w:val="0"/>
+          <w:sz w:val="20"/>
+          <w:szCs w:val="20"/>
+          <w14:ligatures w14:val="none"/>
+        </w:rPr>
+        <w:t xml:space="preserve"> and </w:t>
+      </w:r>
+      <w:proofErr w:type="spellStart"/>
+      <w:r>
+        <w:rPr>
+          <w:rFonts w:ascii="Arial" w:eastAsia="Times New Roman" w:hAnsi="Arial" w:cs="Arial"/>
+          <w:color w:val="000000"/>
+          <w:kern w:val="0"/>
+          <w:sz w:val="20"/>
+          <w:szCs w:val="20"/>
+          <w14:ligatures w14:val="none"/>
+        </w:rPr>
+        <w:t>credit_card_expire</w:t>
+      </w:r>
+      <w:proofErr w:type="spellEnd"/>
+      <w:r>
+        <w:rPr>
+          <w:rFonts w:ascii="Arial" w:eastAsia="Times New Roman" w:hAnsi="Arial" w:cs="Arial"/>
+          <w:color w:val="000000"/>
+          <w:kern w:val="0"/>
+          <w:sz w:val="20"/>
+          <w:szCs w:val="20"/>
+          <w14:ligatures w14:val="none"/>
+        </w:rPr>
+        <w:t xml:space="preserve"> columns were tokenized to replace real values with random but structured alternatives. A pivot table was used to create mappings, and VLOOKUP was applied:</w:t>
+      </w:r>
+    </w:p>
+    <w:p>
+      <w:pPr>
+        <w:ind w:left="1440" w:firstLine="720"/>
+        <w:rPr>
+          <w:rFonts w:ascii="Arial" w:eastAsia="Times New Roman" w:hAnsi="Arial" w:cs="Arial"/>
+          <w:color w:val="000000"/>
+          <w:kern w:val="0"/>
+          <w:sz w:val="20"/>
+          <w:szCs w:val="20"/>
+          <w14:ligatures w14:val="none"/>
+        </w:rPr>
+      </w:pPr>
+      <w:r>
+        <w:rPr>
+          <w:rFonts w:ascii="Arial" w:eastAsia="Times New Roman" w:hAnsi="Arial" w:cs="Arial"/>
+          <w:color w:val="000000"/>
+          <w:kern w:val="0"/>
+          <w:sz w:val="20"/>
+          <w:szCs w:val="20"/>
+          <w14:ligatures w14:val="none"/>
+        </w:rPr>
+        <w:lastRenderedPageBreak/>
+        <w:t xml:space="preserve">=VLOOKUP(H2, </w:t>
+      </w:r>
+      <w:proofErr w:type="spellStart"/>
+      <w:r>
+        <w:rPr>
+          <w:rFonts w:ascii="Arial" w:eastAsia="Times New Roman" w:hAnsi="Arial" w:cs="Arial"/>
+          <w:color w:val="000000"/>
+          <w:kern w:val="0"/>
+          <w:sz w:val="20"/>
+          <w:szCs w:val="20"/>
+          <w14:ligatures w14:val="none"/>
+        </w:rPr>
+        <w:t>Provider_Token_Mapping</w:t>
+      </w:r>
+      <w:proofErr w:type="spellEnd"/>
+      <w:r>
+        <w:rPr>
+          <w:rFonts w:ascii="Arial" w:eastAsia="Times New Roman" w:hAnsi="Arial" w:cs="Arial"/>
+          <w:color w:val="000000"/>
+          <w:kern w:val="0"/>
+          <w:sz w:val="20"/>
+          <w:szCs w:val="20"/>
+          <w14:ligatures w14:val="none"/>
+        </w:rPr>
+        <w:t>, 2, FALSE)</w:t>
+      </w:r>
+    </w:p>
+    <w:p>
+      <w:pPr>
+        <w:numPr>
+          <w:ilvl w:val="0"/>
+          <w:numId w:val="2"/>
+        </w:numPr>
+        <w:rPr>
+          <w:rFonts w:ascii="Arial" w:eastAsia="Times New Roman" w:hAnsi="Arial" w:cs="Arial"/>
+          <w:color w:val="000000"/>
+          <w:kern w:val="0"/>
+          <w:sz w:val="20"/>
+          <w:szCs w:val="20"/>
+          <w14:ligatures w14:val="none"/>
+        </w:rPr>
+      </w:pPr>
+      <w:r>
+        <w:rPr>
+          <w:rFonts w:ascii="Arial" w:eastAsia="Times New Roman" w:hAnsi="Arial" w:cs="Arial"/>
+          <w:b/>
+          <w:bCs/>
+          <w:color w:val="000000"/>
+          <w:kern w:val="0"/>
+          <w:sz w:val="20"/>
+          <w:szCs w:val="20"/>
+          <w14:ligatures w14:val="none"/>
+        </w:rPr>
+        <w:t>Credit Card Number Masking:</w:t>
+      </w:r>
+    </w:p>
+    <w:p>
+      <w:pPr>
+        <w:numPr>
+          <w:ilvl w:val="1"/>
+          <w:numId w:val="2"/>
+        </w:numPr>
+        <w:rPr>
+          <w:rFonts w:ascii="Arial" w:eastAsia="Times New Roman" w:hAnsi="Arial" w:cs="Arial"/>
+          <w:color w:val="000000"/>
+          <w:kern w:val="0"/>
+          <w:sz w:val="20"/>
+          <w:szCs w:val="20"/>
+          <w14:ligatures w14:val="none"/>
+        </w:rPr>
+      </w:pPr>
+      <w:r>
+        <w:rPr>
+          <w:rFonts w:ascii="Arial" w:eastAsia="Times New Roman" w:hAnsi="Arial" w:cs="Arial"/>
+          <w:color w:val="000000"/>
+          <w:kern w:val="0"/>
+          <w:sz w:val="20"/>
+          <w:szCs w:val="20"/>
+          <w14:ligatures w14:val="none"/>
+        </w:rPr>
+        <w:t xml:space="preserve">The </w:t>
+      </w:r>
+      <w:proofErr w:type="spellStart"/>
+      <w:r>
+        <w:rPr>
+          <w:rFonts w:ascii="Arial" w:eastAsia="Times New Roman" w:hAnsi="Arial" w:cs="Arial"/>
+          <w:color w:val="000000"/>
+          <w:kern w:val="0"/>
+          <w:sz w:val="20"/>
+          <w:szCs w:val="20"/>
+          <w14:ligatures w14:val="none"/>
+        </w:rPr>
+        <w:t>credit_card_number</w:t>
+      </w:r>
+      <w:proofErr w:type="spellEnd"/>
+      <w:r>
+        <w:rPr>
+          <w:rFonts w:ascii="Arial" w:eastAsia="Times New Roman" w:hAnsi="Arial" w:cs="Arial"/>
+          <w:color w:val="000000"/>
+          <w:kern w:val="0"/>
+          <w:sz w:val="20"/>
+          <w:szCs w:val="20"/>
+          <w14:ligatures w14:val="none"/>
+        </w:rPr>
+        <w:t xml:space="preserve"> column was fully masked, displaying only the last four digits for partial visibility:</w:t>
+      </w:r>
+    </w:p>
+    <w:p>
+      <w:pPr>
+        <w:ind w:left="1440" w:firstLine="720"/>
+        <w:rPr>
+          <w:rFonts w:ascii="Arial" w:eastAsia="Times New Roman" w:hAnsi="Arial" w:cs="Arial"/>
+          <w:color w:val="000000"/>
+          <w:kern w:val="0"/>
+          <w:sz w:val="20"/>
+          <w:szCs w:val="20"/>
+          <w14:ligatures w14:val="none"/>
+        </w:rPr>
+      </w:pPr>
+      <w:r>
+        <w:rPr>
+          <w:rFonts w:ascii="Arial" w:eastAsia="Times New Roman" w:hAnsi="Arial" w:cs="Arial"/>
+          <w:color w:val="000000"/>
+          <w:kern w:val="0"/>
+          <w:sz w:val="20"/>
+          <w:szCs w:val="20"/>
+          <w14:ligatures w14:val="none"/>
+        </w:rPr>
+        <w:t>=REPT("*", LEN(J2)-4) &amp; RIGHT(J2,4)</w:t>
+      </w:r>
+    </w:p>
+    <w:p>
+      <w:pPr>
+        <w:numPr>
+          <w:ilvl w:val="0"/>
+          <w:numId w:val="2"/>
+        </w:numPr>
+        <w:rPr>
+          <w:rFonts w:ascii="Arial" w:eastAsia="Times New Roman" w:hAnsi="Arial" w:cs="Arial"/>
+          <w:color w:val="000000"/>
+          <w:kern w:val="0"/>
+          <w:sz w:val="20"/>
+          <w:szCs w:val="20"/>
+          <w14:ligatures w14:val="none"/>
+        </w:rPr>
+      </w:pPr>
+      <w:r>
+        <w:rPr>
+          <w:rFonts w:ascii="Arial" w:eastAsia="Times New Roman" w:hAnsi="Arial" w:cs="Arial"/>
+          <w:b/>
+          <w:bCs/>
+          <w:color w:val="000000"/>
+          <w:kern w:val="0"/>
+          <w:sz w:val="20"/>
+          <w:szCs w:val="20"/>
+          <w14:ligatures w14:val="none"/>
+        </w:rPr>
+        <w:t>Credit Card Security Code Masking:</w:t>
+      </w:r>
+    </w:p>
+    <w:p>
+      <w:pPr>
+        <w:numPr>
+          <w:ilvl w:val="1"/>
+          <w:numId w:val="2"/>
+        </w:numPr>
+        <w:rPr>
+          <w:rFonts w:ascii="Arial" w:eastAsia="Times New Roman" w:hAnsi="Arial" w:cs="Arial"/>
+          <w:color w:val="000000"/>
+          <w:kern w:val="0"/>
+          <w:sz w:val="20"/>
+          <w:szCs w:val="20"/>
+          <w14:ligatures w14:val="none"/>
+        </w:rPr>
+      </w:pPr>
+      <w:r>
+        <w:rPr>
+          <w:rFonts w:ascii="Arial" w:eastAsia="Times New Roman" w:hAnsi="Arial" w:cs="Arial"/>
+          <w:color w:val="000000"/>
+          <w:kern w:val="0"/>
+          <w:sz w:val="20"/>
+          <w:szCs w:val="20"/>
+          <w14:ligatures w14:val="none"/>
+        </w:rPr>
+        <w:t xml:space="preserve">The </w:t>
+      </w:r>
+      <w:proofErr w:type="spellStart"/>
+      <w:r>
+        <w:rPr>
+          <w:rFonts w:ascii="Arial" w:eastAsia="Times New Roman" w:hAnsi="Arial" w:cs="Arial"/>
+          <w:color w:val="000000"/>
+          <w:kern w:val="0"/>
+          <w:sz w:val="20"/>
+          <w:szCs w:val="20"/>
+          <w14:ligatures w14:val="none"/>
+        </w:rPr>
+        <w:t>credit_card_security_code</w:t>
+      </w:r>
+      <w:proofErr w:type="spellEnd"/>
+      <w:r>
+        <w:rPr>
+          <w:rFonts w:ascii="Arial" w:eastAsia="Times New Roman" w:hAnsi="Arial" w:cs="Arial"/>
+          <w:color w:val="000000"/>
+          <w:kern w:val="0"/>
+          <w:sz w:val="20"/>
+          <w:szCs w:val="20"/>
+          <w14:ligatures w14:val="none"/>
+        </w:rPr>
+        <w:t xml:space="preserve"> column was masked for security purposes by replacing digits with asterisks:</w:t>
+      </w:r>
+    </w:p>
+    <w:p>
+      <w:pPr>
+        <w:ind w:left="720" w:firstLine="720"/>
+        <w:rPr>
+          <w:rFonts w:ascii="Arial" w:eastAsia="Times New Roman" w:hAnsi="Arial" w:cs="Arial"/>
+          <w:color w:val="000000"/>
+          <w:kern w:val="0"/>
+          <w:sz w:val="20"/>
+          <w:szCs w:val="20"/>
+          <w14:ligatures w14:val="none"/>
+        </w:rPr>
+      </w:pPr>
+      <w:r>
+        <w:rPr>
+          <w:rFonts w:ascii="Arial" w:eastAsia="Times New Roman" w:hAnsi="Arial" w:cs="Arial"/>
+          <w:color w:val="000000"/>
+          <w:kern w:val="0"/>
+          <w:sz w:val="20"/>
+          <w:szCs w:val="20"/>
+          <w14:ligatures w14:val="none"/>
+        </w:rPr>
+        <w:t>="***"</w:t>
+      </w:r>
+    </w:p>
+    <w:p>
+      <w:pPr>
+        <w:numPr>
+          <w:ilvl w:val="0"/>
+          <w:numId w:val="2"/>
+        </w:numPr>
+        <w:rPr>
+          <w:rFonts w:ascii="Arial" w:eastAsia="Times New Roman" w:hAnsi="Arial" w:cs="Arial"/>
+          <w:color w:val="000000"/>
+          <w:kern w:val="0"/>
+          <w:sz w:val="20"/>
+          <w:szCs w:val="20"/>
+          <w14:ligatures w14:val="none"/>
+        </w:rPr>
+      </w:pPr>
+      <w:r>
+        <w:rPr>
+          <w:rFonts w:ascii="Arial" w:eastAsia="Times New Roman" w:hAnsi="Arial" w:cs="Arial"/>
+          <w:b/>
+          <w:bCs/>
+          <w:color w:val="000000"/>
+          <w:kern w:val="0"/>
+          <w:sz w:val="20"/>
+          <w:szCs w:val="20"/>
+          <w14:ligatures w14:val="none"/>
+        </w:rPr>
+        <w:t>Employer and Job Tokenization:</w:t>
+      </w:r>
+    </w:p>
+    <w:p>
+      <w:pPr>
+        <w:numPr>
+          <w:ilvl w:val="0"/>
+          <w:numId w:val="3"/>
+        </w:numPr>
+        <w:rPr>
+          <w:rFonts w:ascii="Arial" w:eastAsia="Times New Roman" w:hAnsi="Arial" w:cs="Arial"/>
+          <w:color w:val="000000"/>
+          <w:kern w:val="0"/>
+          <w:sz w:val="20"/>
+          <w:szCs w:val="20"/>
+          <w14:ligatures w14:val="none"/>
+        </w:rPr>
+      </w:pPr>
+      <w:r>
+        <w:rPr>
+          <w:rFonts w:ascii="Arial" w:eastAsia="Times New Roman" w:hAnsi="Arial" w:cs="Arial"/>
+          <w:color w:val="000000"/>
+          <w:kern w:val="0"/>
+          <w:sz w:val="20"/>
+          <w:szCs w:val="20"/>
+          <w14:ligatures w14:val="none"/>
+        </w:rPr>
+        <w:t>The employer and job columns were tokenized to maintain original distribution while hiding actual details:</w:t>
+      </w:r>
+    </w:p>
+    <w:p>
+      <w:pPr>
+        <w:ind w:left="1440" w:firstLine="720"/>
+        <w:rPr>
+          <w:rFonts w:ascii="Arial" w:eastAsia="Times New Roman" w:hAnsi="Arial" w:cs="Arial"/>
+          <w:color w:val="000000"/>
+          <w:kern w:val="0"/>
+          <w:sz w:val="20"/>
+          <w:szCs w:val="20"/>
+          <w14:ligatures w14:val="none"/>
+        </w:rPr>
+      </w:pPr>
+      <w:r>
+        <w:rPr>
+          <w:rFonts w:ascii="Arial" w:eastAsia="Times New Roman" w:hAnsi="Arial" w:cs="Arial"/>
+          <w:color w:val="000000"/>
+          <w:kern w:val="0"/>
+          <w:sz w:val="20"/>
+          <w:szCs w:val="20"/>
+          <w14:ligatures w14:val="none"/>
+        </w:rPr>
+        <w:t xml:space="preserve">=VLOOKUP(K2, </w:t>
+      </w:r>
+      <w:proofErr w:type="spellStart"/>
+      <w:r>
+        <w:rPr>
+          <w:rFonts w:ascii="Arial" w:eastAsia="Times New Roman" w:hAnsi="Arial" w:cs="Arial"/>
+          <w:color w:val="000000"/>
+          <w:kern w:val="0"/>
+          <w:sz w:val="20"/>
+          <w:szCs w:val="20"/>
+          <w14:ligatures w14:val="none"/>
+        </w:rPr>
+        <w:t>Employer_Job_Token</w:t>
+      </w:r>
+      <w:proofErr w:type="spellEnd"/>
+      <w:r>
+        <w:rPr>
+          <w:rFonts w:ascii="Arial" w:eastAsia="Times New Roman" w:hAnsi="Arial" w:cs="Arial"/>
+          <w:color w:val="000000"/>
+          <w:kern w:val="0"/>
+          <w:sz w:val="20"/>
+          <w:szCs w:val="20"/>
+          <w14:ligatures w14:val="none"/>
+        </w:rPr>
+        <w:t>, 2, FALSE)</w:t>
+      </w:r>
+    </w:p>
+    <w:p>
+      <w:pPr>
+        <w:numPr>
+          <w:ilvl w:val="0"/>
+          <w:numId w:val="4"/>
+        </w:numPr>
+        <w:rPr>
+          <w:rFonts w:ascii="Arial" w:eastAsia="Times New Roman" w:hAnsi="Arial" w:cs="Arial"/>
+          <w:color w:val="000000"/>
+          <w:kern w:val="0"/>
+          <w:sz w:val="20"/>
+          <w:szCs w:val="20"/>
+          <w14:ligatures w14:val="none"/>
+        </w:rPr>
+      </w:pPr>
+      <w:r>
+        <w:rPr>
+          <w:rFonts w:ascii="Arial" w:eastAsia="Times New Roman" w:hAnsi="Arial" w:cs="Arial"/>
+          <w:b/>
+          <w:bCs/>
+          <w:color w:val="000000"/>
+          <w:kern w:val="0"/>
+          <w:sz w:val="20"/>
+          <w:szCs w:val="20"/>
+          <w14:ligatures w14:val="none"/>
+        </w:rPr>
+        <w:t>Residence and Address Replacement:</w:t>
+      </w:r>
+    </w:p>
+    <w:p>
+      <w:pPr>
+        <w:numPr>
+          <w:ilvl w:val="0"/>
+          <w:numId w:val="5"/>
+        </w:numPr>
+        <w:rPr>
+          <w:rFonts w:ascii="Arial" w:eastAsia="Times New Roman" w:hAnsi="Arial" w:cs="Arial"/>
+          <w:color w:val="000000"/>
+          <w:kern w:val="0"/>
+          <w:sz w:val="20"/>
+          <w:szCs w:val="20"/>
+          <w14:ligatures w14:val="none"/>
+        </w:rPr>
+      </w:pPr>
+      <w:r>
+        <w:rPr>
+          <w:rFonts w:ascii="Arial" w:eastAsia="Times New Roman" w:hAnsi="Arial" w:cs="Arial"/>
+          <w:color w:val="000000"/>
+          <w:kern w:val="0"/>
+          <w:sz w:val="20"/>
+          <w:szCs w:val="20"/>
+          <w14:ligatures w14:val="none"/>
+        </w:rPr>
+        <w:t>The residence and address columns were replaced with randomly generated fake values, similar to the name replacement approach:</w:t>
+      </w:r>
+    </w:p>
+    <w:p>
+      <w:pPr>
+        <w:pStyle w:val="ListParagraph"/>
+        <w:numPr>
+          <w:ilvl w:val="0"/>
+          <w:numId w:val="5"/>
+        </w:numPr>
+        <w:rPr>
+          <w:rFonts w:ascii="Arial" w:eastAsia="Times New Roman" w:hAnsi="Arial" w:cs="Arial"/>
+          <w:color w:val="000000"/>
+          <w:kern w:val="0"/>
+          <w:sz w:val="20"/>
+          <w:szCs w:val="20"/>
+          <w14:ligatures w14:val="none"/>
+        </w:rPr>
+      </w:pPr>
+      <w:r>
+        <w:rPr>
+          <w:rFonts w:ascii="Arial" w:eastAsia="Times New Roman" w:hAnsi="Arial" w:cs="Arial"/>
+          <w:color w:val="000000"/>
+          <w:kern w:val="0"/>
+          <w:sz w:val="20"/>
+          <w:szCs w:val="20"/>
+          <w14:ligatures w14:val="none"/>
+        </w:rPr>
+        <w:t>=INDEX($I$2:$I$9424, RANDBETWEEN(1, COUNTA($I$2:$I$9424)))</w:t>
+      </w:r>
+    </w:p>
+    <w:p>
+      <w:pPr>
+        <w:rPr>
+          <w:rFonts w:ascii="Arial" w:eastAsia="Times New Roman" w:hAnsi="Arial" w:cs="Arial"/>
+          <w:color w:val="000000"/>
+          <w:kern w:val="0"/>
+          <w:sz w:val="20"/>
+          <w:szCs w:val="20"/>
+          <w14:ligatures w14:val="none"/>
+        </w:rPr>
+      </w:pPr>
+    </w:p>
+    <w:p>
+      <w:pPr>
+        <w:rPr>
+          <w:rFonts w:ascii="Arial" w:eastAsia="Times New Roman" w:hAnsi="Arial" w:cs="Arial"/>
+          <w:color w:val="000000"/>
+          <w:kern w:val="0"/>
+          <w:sz w:val="20"/>
+          <w:szCs w:val="20"/>
+          <w14:ligatures w14:val="none"/>
+        </w:rPr>
+      </w:pPr>
+    </w:p>
+    <w:p>
+      <w:pPr>
+        <w:rPr>
+          <w:rFonts w:ascii="Arial" w:eastAsia="Times New Roman" w:hAnsi="Arial" w:cs="Arial"/>
+          <w:color w:val="000000"/>
+          <w:kern w:val="0"/>
+          <w:sz w:val="20"/>
+          <w:szCs w:val="20"/>
+          <w14:ligatures w14:val="none"/>
+        </w:rPr>
+      </w:pPr>
+      <w:r>
+        <w:rPr>
+          <w:rFonts w:ascii="Arial" w:eastAsia="Times New Roman" w:hAnsi="Arial" w:cs="Arial"/>
+          <w:color w:val="000000"/>
+          <w:kern w:val="0"/>
+          <w:sz w:val="20"/>
+          <w:szCs w:val="20"/>
+          <w14:ligatures w14:val="none"/>
+        </w:rPr>
+        <w:t> </w:t>
+      </w:r>
+    </w:p>
+    <w:p>
+      <w:pPr>
+        <w:rPr>
+          <w:rFonts w:ascii="Arial" w:eastAsia="Times New Roman" w:hAnsi="Arial" w:cs="Arial"/>
+          <w:color w:val="000000"/>
+          <w:kern w:val="0"/>
+          <w:sz w:val="20"/>
+          <w:szCs w:val="20"/>
+          <w14:ligatures w14:val="none"/>
+        </w:rPr>
+      </w:pPr>
+      <w:r>
+        <w:rPr>
+          <w:rFonts w:ascii="Arial" w:eastAsia="Times New Roman" w:hAnsi="Arial" w:cs="Arial"/>
+          <w:color w:val="000000"/>
+          <w:kern w:val="0"/>
+          <w:sz w:val="20"/>
+          <w:szCs w:val="20"/>
+          <w14:ligatures w14:val="none"/>
+        </w:rPr>
+        <w:t xml:space="preserve">  </w:t>
+      </w:r>
+    </w:p>
+    <w:p>
+      <w:pPr>
+        <w:rPr>
+          <w:rFonts w:ascii="Arial" w:eastAsia="Times New Roman" w:hAnsi="Arial" w:cs="Arial"/>
+          <w:color w:val="000000"/>
+          <w:kern w:val="0"/>
+          <w:sz w:val="20"/>
+          <w:szCs w:val="20"/>
+          <w14:ligatures w14:val="none"/>
+        </w:rPr>
+      </w:pPr>
     </w:p>
     <w:p>
       <w:pPr>
@@ -133,6 +1352,236 @@
 <file path=word/numbering.xml><?xml version="1.0" encoding="utf-8"?>
 <w:numbering xmlns:wpc="http://schemas.microsoft.com/office/word/2010/wordprocessingCanvas" xmlns:cx="http://schemas.microsoft.com/office/drawing/2014/chartex" xmlns:cx1="http://schemas.microsoft.com/office/drawing/2015/9/8/chartex" xmlns:cx2="http://schemas.microsoft.com/office/drawing/2015/10/21/chartex" xmlns:cx3="http://schemas.microsoft.com/office/drawing/2016/5/9/chartex" xmlns:cx4="http://schemas.microsoft.com/office/drawing/2016/5/10/chartex" xmlns:cx5="http://schemas.microsoft.com/office/drawing/2016/5/11/chartex" xmlns:cx6="http://schemas.microsoft.com/office/drawing/2016/5/12/chartex" xmlns:cx7="http://schemas.microsoft.com/office/drawing/2016/5/13/chartex" xmlns:cx8="http://schemas.microsoft.com/office/drawing/2016/5/14/chartex" xmlns:mc="http://schemas.openxmlformats.org/markup-compatibility/2006" xmlns:aink="http://schemas.microsoft.com/office/drawing/2016/ink" xmlns:am3d="http://schemas.microsoft.com/office/drawing/2017/model3d" xmlns:o="urn:schemas-microsoft-com:office:office" xmlns:oel="http://schemas.microsoft.com/office/2019/extlst" xmlns:r="http://schemas.openxmlformats.org/officeDocument/2006/relationships" xmlns:m="http://schemas.openxmlformats.org/officeDocument/2006/math" xmlns:v="urn:schemas-microsoft-com:vml" xmlns:wp14="http://schemas.microsoft.com/office/word/2010/wordprocessingDrawing" xmlns:wp="http://schemas.openxmlformats.org/drawingml/2006/wordprocessingDrawing" xmlns:w10="urn:schemas-microsoft-com:office:word" xmlns:w="http://schemas.openxmlformats.org/wordprocessingml/2006/main" xmlns:w14="http://schemas.microsoft.com/office/word/2010/wordml" xmlns:w15="http://schemas.microsoft.com/office/word/2012/wordml" xmlns:w16cex="http://schemas.microsoft.com/office/word/2018/wordml/cex" xmlns:w16cid="http://schemas.microsoft.com/office/word/2016/wordml/cid" xmlns:w16="http://schemas.microsoft.com/office/word/2018/wordml" xmlns:w16du="http://schemas.microsoft.com/office/word/2023/wordml/word16du" xmlns:w16sdtdh="http://schemas.microsoft.com/office/word/2020/wordml/sdtdatahash" xmlns:w16sdtfl="http://schemas.microsoft.com/office/word/2024/wordml/sdtformatlock" xmlns:w16se="http://schemas.microsoft.com/office/word/2015/wordml/symex" xmlns:wpg="http://schemas.microsoft.com/office/word/2010/wordprocessingGroup" xmlns:wpi="http://schemas.microsoft.com/office/word/2010/wordprocessingInk" xmlns:wne="http://schemas.microsoft.com/office/word/2006/wordml" xmlns:wps="http://schemas.microsoft.com/office/word/2010/wordprocessingShape" mc:Ignorable="w14 w15 w16se w16cid w16 w16cex w16sdtdh w16sdtfl w16du wp14">
   <w:abstractNum w:abstractNumId="0" w15:restartNumberingAfterBreak="0">
+    <w:nsid w:val="14D97569"/>
+    <w:multiLevelType w:val="multilevel"/>
+    <w:tmpl w:val="F774C442"/>
+    <w:lvl w:ilvl="0">
+      <w:start w:val="1"/>
+      <w:numFmt w:val="decimal"/>
+      <w:lvlText w:val="%1."/>
+      <w:lvlJc w:val="left"/>
+      <w:pPr>
+        <w:tabs>
+          <w:tab w:val="num" w:pos="720"/>
+        </w:tabs>
+        <w:ind w:left="720" w:hanging="360"/>
+      </w:pPr>
+    </w:lvl>
+    <w:lvl w:ilvl="1">
+      <w:start w:val="1"/>
+      <w:numFmt w:val="bullet"/>
+      <w:lvlText w:val="o"/>
+      <w:lvlJc w:val="left"/>
+      <w:pPr>
+        <w:tabs>
+          <w:tab w:val="num" w:pos="1440"/>
+        </w:tabs>
+        <w:ind w:left="1440" w:hanging="360"/>
+      </w:pPr>
+      <w:rPr>
+        <w:rFonts w:ascii="Courier New" w:hAnsi="Courier New" w:hint="default"/>
+        <w:sz w:val="20"/>
+      </w:rPr>
+    </w:lvl>
+    <w:lvl w:ilvl="2" w:tentative="1">
+      <w:start w:val="1"/>
+      <w:numFmt w:val="decimal"/>
+      <w:lvlText w:val="%3."/>
+      <w:lvlJc w:val="left"/>
+      <w:pPr>
+        <w:tabs>
+          <w:tab w:val="num" w:pos="2160"/>
+        </w:tabs>
+        <w:ind w:left="2160" w:hanging="360"/>
+      </w:pPr>
+    </w:lvl>
+    <w:lvl w:ilvl="3" w:tentative="1">
+      <w:start w:val="1"/>
+      <w:numFmt w:val="decimal"/>
+      <w:lvlText w:val="%4."/>
+      <w:lvlJc w:val="left"/>
+      <w:pPr>
+        <w:tabs>
+          <w:tab w:val="num" w:pos="2880"/>
+        </w:tabs>
+        <w:ind w:left="2880" w:hanging="360"/>
+      </w:pPr>
+    </w:lvl>
+    <w:lvl w:ilvl="4" w:tentative="1">
+      <w:start w:val="1"/>
+      <w:numFmt w:val="decimal"/>
+      <w:lvlText w:val="%5."/>
+      <w:lvlJc w:val="left"/>
+      <w:pPr>
+        <w:tabs>
+          <w:tab w:val="num" w:pos="3600"/>
+        </w:tabs>
+        <w:ind w:left="3600" w:hanging="360"/>
+      </w:pPr>
+    </w:lvl>
+    <w:lvl w:ilvl="5" w:tentative="1">
+      <w:start w:val="1"/>
+      <w:numFmt w:val="decimal"/>
+      <w:lvlText w:val="%6."/>
+      <w:lvlJc w:val="left"/>
+      <w:pPr>
+        <w:tabs>
+          <w:tab w:val="num" w:pos="4320"/>
+        </w:tabs>
+        <w:ind w:left="4320" w:hanging="360"/>
+      </w:pPr>
+    </w:lvl>
+    <w:lvl w:ilvl="6" w:tentative="1">
+      <w:start w:val="1"/>
+      <w:numFmt w:val="decimal"/>
+      <w:lvlText w:val="%7."/>
+      <w:lvlJc w:val="left"/>
+      <w:pPr>
+        <w:tabs>
+          <w:tab w:val="num" w:pos="5040"/>
+        </w:tabs>
+        <w:ind w:left="5040" w:hanging="360"/>
+      </w:pPr>
+    </w:lvl>
+    <w:lvl w:ilvl="7" w:tentative="1">
+      <w:start w:val="1"/>
+      <w:numFmt w:val="decimal"/>
+      <w:lvlText w:val="%8."/>
+      <w:lvlJc w:val="left"/>
+      <w:pPr>
+        <w:tabs>
+          <w:tab w:val="num" w:pos="5760"/>
+        </w:tabs>
+        <w:ind w:left="5760" w:hanging="360"/>
+      </w:pPr>
+    </w:lvl>
+    <w:lvl w:ilvl="8" w:tentative="1">
+      <w:start w:val="1"/>
+      <w:numFmt w:val="decimal"/>
+      <w:lvlText w:val="%9."/>
+      <w:lvlJc w:val="left"/>
+      <w:pPr>
+        <w:tabs>
+          <w:tab w:val="num" w:pos="6480"/>
+        </w:tabs>
+        <w:ind w:left="6480" w:hanging="360"/>
+      </w:pPr>
+    </w:lvl>
+  </w:abstractNum>
+  <w:abstractNum w:abstractNumId="1" w15:restartNumberingAfterBreak="0">
+    <w:nsid w:val="16FB5C06"/>
+    <w:multiLevelType w:val="multilevel"/>
+    <w:tmpl w:val="2C60D770"/>
+    <w:lvl w:ilvl="0">
+      <w:start w:val="11"/>
+      <w:numFmt w:val="decimal"/>
+      <w:lvlText w:val="%1."/>
+      <w:lvlJc w:val="left"/>
+      <w:pPr>
+        <w:tabs>
+          <w:tab w:val="num" w:pos="720"/>
+        </w:tabs>
+        <w:ind w:left="720" w:hanging="360"/>
+      </w:pPr>
+    </w:lvl>
+    <w:lvl w:ilvl="1" w:tentative="1">
+      <w:start w:val="1"/>
+      <w:numFmt w:val="decimal"/>
+      <w:lvlText w:val="%2."/>
+      <w:lvlJc w:val="left"/>
+      <w:pPr>
+        <w:tabs>
+          <w:tab w:val="num" w:pos="1440"/>
+        </w:tabs>
+        <w:ind w:left="1440" w:hanging="360"/>
+      </w:pPr>
+    </w:lvl>
+    <w:lvl w:ilvl="2" w:tentative="1">
+      <w:start w:val="1"/>
+      <w:numFmt w:val="decimal"/>
+      <w:lvlText w:val="%3."/>
+      <w:lvlJc w:val="left"/>
+      <w:pPr>
+        <w:tabs>
+          <w:tab w:val="num" w:pos="2160"/>
+        </w:tabs>
+        <w:ind w:left="2160" w:hanging="360"/>
+      </w:pPr>
+    </w:lvl>
+    <w:lvl w:ilvl="3" w:tentative="1">
+      <w:start w:val="1"/>
+      <w:numFmt w:val="decimal"/>
+      <w:lvlText w:val="%4."/>
+      <w:lvlJc w:val="left"/>
+      <w:pPr>
+        <w:tabs>
+          <w:tab w:val="num" w:pos="2880"/>
+        </w:tabs>
+        <w:ind w:left="2880" w:hanging="360"/>
+      </w:pPr>
+    </w:lvl>
+    <w:lvl w:ilvl="4" w:tentative="1">
+      <w:start w:val="1"/>
+      <w:numFmt w:val="decimal"/>
+      <w:lvlText w:val="%5."/>
+      <w:lvlJc w:val="left"/>
+      <w:pPr>
+        <w:tabs>
+          <w:tab w:val="num" w:pos="3600"/>
+        </w:tabs>
+        <w:ind w:left="3600" w:hanging="360"/>
+      </w:pPr>
+    </w:lvl>
+    <w:lvl w:ilvl="5" w:tentative="1">
+      <w:start w:val="1"/>
+      <w:numFmt w:val="decimal"/>
+      <w:lvlText w:val="%6."/>
+      <w:lvlJc w:val="left"/>
+      <w:pPr>
+        <w:tabs>
+          <w:tab w:val="num" w:pos="4320"/>
+        </w:tabs>
+        <w:ind w:left="4320" w:hanging="360"/>
+      </w:pPr>
+    </w:lvl>
+    <w:lvl w:ilvl="6" w:tentative="1">
+      <w:start w:val="1"/>
+      <w:numFmt w:val="decimal"/>
+      <w:lvlText w:val="%7."/>
+      <w:lvlJc w:val="left"/>
+      <w:pPr>
+        <w:tabs>
+          <w:tab w:val="num" w:pos="5040"/>
+        </w:tabs>
+        <w:ind w:left="5040" w:hanging="360"/>
+      </w:pPr>
+    </w:lvl>
+    <w:lvl w:ilvl="7" w:tentative="1">
+      <w:start w:val="1"/>
+      <w:numFmt w:val="decimal"/>
+      <w:lvlText w:val="%8."/>
+      <w:lvlJc w:val="left"/>
+      <w:pPr>
+        <w:tabs>
+          <w:tab w:val="num" w:pos="5760"/>
+        </w:tabs>
+        <w:ind w:left="5760" w:hanging="360"/>
+      </w:pPr>
+    </w:lvl>
+    <w:lvl w:ilvl="8" w:tentative="1">
+      <w:start w:val="1"/>
+      <w:numFmt w:val="decimal"/>
+      <w:lvlText w:val="%9."/>
+      <w:lvlJc w:val="left"/>
+      <w:pPr>
+        <w:tabs>
+          <w:tab w:val="num" w:pos="6480"/>
+        </w:tabs>
+        <w:ind w:left="6480" w:hanging="360"/>
+      </w:pPr>
+    </w:lvl>
+  </w:abstractNum>
+  <w:abstractNum w:abstractNumId="2" w15:restartNumberingAfterBreak="0">
     <w:nsid w:val="46AC7AD3"/>
     <w:multiLevelType w:val="hybridMultilevel"/>
     <w:tmpl w:val="822C5032"/>
@@ -221,8 +1670,318 @@
       </w:pPr>
     </w:lvl>
   </w:abstractNum>
+  <w:abstractNum w:abstractNumId="3" w15:restartNumberingAfterBreak="0">
+    <w:nsid w:val="6D0937B8"/>
+    <w:multiLevelType w:val="multilevel"/>
+    <w:tmpl w:val="B35EA6E0"/>
+    <w:lvl w:ilvl="0">
+      <w:start w:val="1"/>
+      <w:numFmt w:val="bullet"/>
+      <w:lvlText w:val=""/>
+      <w:lvlJc w:val="left"/>
+      <w:pPr>
+        <w:tabs>
+          <w:tab w:val="num" w:pos="720"/>
+        </w:tabs>
+        <w:ind w:left="720" w:hanging="360"/>
+      </w:pPr>
+      <w:rPr>
+        <w:rFonts w:ascii="Symbol" w:hAnsi="Symbol" w:hint="default"/>
+        <w:sz w:val="20"/>
+      </w:rPr>
+    </w:lvl>
+    <w:lvl w:ilvl="1" w:tentative="1">
+      <w:start w:val="1"/>
+      <w:numFmt w:val="bullet"/>
+      <w:lvlText w:val="o"/>
+      <w:lvlJc w:val="left"/>
+      <w:pPr>
+        <w:tabs>
+          <w:tab w:val="num" w:pos="1440"/>
+        </w:tabs>
+        <w:ind w:left="1440" w:hanging="360"/>
+      </w:pPr>
+      <w:rPr>
+        <w:rFonts w:ascii="Courier New" w:hAnsi="Courier New" w:hint="default"/>
+        <w:sz w:val="20"/>
+      </w:rPr>
+    </w:lvl>
+    <w:lvl w:ilvl="2" w:tentative="1">
+      <w:start w:val="1"/>
+      <w:numFmt w:val="bullet"/>
+      <w:lvlText w:val=""/>
+      <w:lvlJc w:val="left"/>
+      <w:pPr>
+        <w:tabs>
+          <w:tab w:val="num" w:pos="2160"/>
+        </w:tabs>
+        <w:ind w:left="2160" w:hanging="360"/>
+      </w:pPr>
+      <w:rPr>
+        <w:rFonts w:ascii="Wingdings" w:hAnsi="Wingdings" w:hint="default"/>
+        <w:sz w:val="20"/>
+      </w:rPr>
+    </w:lvl>
+    <w:lvl w:ilvl="3" w:tentative="1">
+      <w:start w:val="1"/>
+      <w:numFmt w:val="bullet"/>
+      <w:lvlText w:val=""/>
+      <w:lvlJc w:val="left"/>
+      <w:pPr>
+        <w:tabs>
+          <w:tab w:val="num" w:pos="2880"/>
+        </w:tabs>
+        <w:ind w:left="2880" w:hanging="360"/>
+      </w:pPr>
+      <w:rPr>
+        <w:rFonts w:ascii="Wingdings" w:hAnsi="Wingdings" w:hint="default"/>
+        <w:sz w:val="20"/>
+      </w:rPr>
+    </w:lvl>
+    <w:lvl w:ilvl="4" w:tentative="1">
+      <w:start w:val="1"/>
+      <w:numFmt w:val="bullet"/>
+      <w:lvlText w:val=""/>
+      <w:lvlJc w:val="left"/>
+      <w:pPr>
+        <w:tabs>
+          <w:tab w:val="num" w:pos="3600"/>
+        </w:tabs>
+        <w:ind w:left="3600" w:hanging="360"/>
+      </w:pPr>
+      <w:rPr>
+        <w:rFonts w:ascii="Wingdings" w:hAnsi="Wingdings" w:hint="default"/>
+        <w:sz w:val="20"/>
+      </w:rPr>
+    </w:lvl>
+    <w:lvl w:ilvl="5" w:tentative="1">
+      <w:start w:val="1"/>
+      <w:numFmt w:val="bullet"/>
+      <w:lvlText w:val=""/>
+      <w:lvlJc w:val="left"/>
+      <w:pPr>
+        <w:tabs>
+          <w:tab w:val="num" w:pos="4320"/>
+        </w:tabs>
+        <w:ind w:left="4320" w:hanging="360"/>
+      </w:pPr>
+      <w:rPr>
+        <w:rFonts w:ascii="Wingdings" w:hAnsi="Wingdings" w:hint="default"/>
+        <w:sz w:val="20"/>
+      </w:rPr>
+    </w:lvl>
+    <w:lvl w:ilvl="6" w:tentative="1">
+      <w:start w:val="1"/>
+      <w:numFmt w:val="bullet"/>
+      <w:lvlText w:val=""/>
+      <w:lvlJc w:val="left"/>
+      <w:pPr>
+        <w:tabs>
+          <w:tab w:val="num" w:pos="5040"/>
+        </w:tabs>
+        <w:ind w:left="5040" w:hanging="360"/>
+      </w:pPr>
+      <w:rPr>
+        <w:rFonts w:ascii="Wingdings" w:hAnsi="Wingdings" w:hint="default"/>
+        <w:sz w:val="20"/>
+      </w:rPr>
+    </w:lvl>
+    <w:lvl w:ilvl="7" w:tentative="1">
+      <w:start w:val="1"/>
+      <w:numFmt w:val="bullet"/>
+      <w:lvlText w:val=""/>
+      <w:lvlJc w:val="left"/>
+      <w:pPr>
+        <w:tabs>
+          <w:tab w:val="num" w:pos="5760"/>
+        </w:tabs>
+        <w:ind w:left="5760" w:hanging="360"/>
+      </w:pPr>
+      <w:rPr>
+        <w:rFonts w:ascii="Wingdings" w:hAnsi="Wingdings" w:hint="default"/>
+        <w:sz w:val="20"/>
+      </w:rPr>
+    </w:lvl>
+    <w:lvl w:ilvl="8" w:tentative="1">
+      <w:start w:val="1"/>
+      <w:numFmt w:val="bullet"/>
+      <w:lvlText w:val=""/>
+      <w:lvlJc w:val="left"/>
+      <w:pPr>
+        <w:tabs>
+          <w:tab w:val="num" w:pos="6480"/>
+        </w:tabs>
+        <w:ind w:left="6480" w:hanging="360"/>
+      </w:pPr>
+      <w:rPr>
+        <w:rFonts w:ascii="Wingdings" w:hAnsi="Wingdings" w:hint="default"/>
+        <w:sz w:val="20"/>
+      </w:rPr>
+    </w:lvl>
+  </w:abstractNum>
+  <w:abstractNum w:abstractNumId="4" w15:restartNumberingAfterBreak="0">
+    <w:nsid w:val="72895095"/>
+    <w:multiLevelType w:val="multilevel"/>
+    <w:tmpl w:val="2F683890"/>
+    <w:lvl w:ilvl="0">
+      <w:start w:val="1"/>
+      <w:numFmt w:val="bullet"/>
+      <w:lvlText w:val=""/>
+      <w:lvlJc w:val="left"/>
+      <w:pPr>
+        <w:tabs>
+          <w:tab w:val="num" w:pos="720"/>
+        </w:tabs>
+        <w:ind w:left="720" w:hanging="360"/>
+      </w:pPr>
+      <w:rPr>
+        <w:rFonts w:ascii="Symbol" w:hAnsi="Symbol" w:hint="default"/>
+        <w:sz w:val="20"/>
+      </w:rPr>
+    </w:lvl>
+    <w:lvl w:ilvl="1" w:tentative="1">
+      <w:start w:val="1"/>
+      <w:numFmt w:val="bullet"/>
+      <w:lvlText w:val="o"/>
+      <w:lvlJc w:val="left"/>
+      <w:pPr>
+        <w:tabs>
+          <w:tab w:val="num" w:pos="1440"/>
+        </w:tabs>
+        <w:ind w:left="1440" w:hanging="360"/>
+      </w:pPr>
+      <w:rPr>
+        <w:rFonts w:ascii="Courier New" w:hAnsi="Courier New" w:hint="default"/>
+        <w:sz w:val="20"/>
+      </w:rPr>
+    </w:lvl>
+    <w:lvl w:ilvl="2" w:tentative="1">
+      <w:start w:val="1"/>
+      <w:numFmt w:val="bullet"/>
+      <w:lvlText w:val=""/>
+      <w:lvlJc w:val="left"/>
+      <w:pPr>
+        <w:tabs>
+          <w:tab w:val="num" w:pos="2160"/>
+        </w:tabs>
+        <w:ind w:left="2160" w:hanging="360"/>
+      </w:pPr>
+      <w:rPr>
+        <w:rFonts w:ascii="Wingdings" w:hAnsi="Wingdings" w:hint="default"/>
+        <w:sz w:val="20"/>
+      </w:rPr>
+    </w:lvl>
+    <w:lvl w:ilvl="3" w:tentative="1">
+      <w:start w:val="1"/>
+      <w:numFmt w:val="bullet"/>
+      <w:lvlText w:val=""/>
+      <w:lvlJc w:val="left"/>
+      <w:pPr>
+        <w:tabs>
+          <w:tab w:val="num" w:pos="2880"/>
+        </w:tabs>
+        <w:ind w:left="2880" w:hanging="360"/>
+      </w:pPr>
+      <w:rPr>
+        <w:rFonts w:ascii="Wingdings" w:hAnsi="Wingdings" w:hint="default"/>
+        <w:sz w:val="20"/>
+      </w:rPr>
+    </w:lvl>
+    <w:lvl w:ilvl="4" w:tentative="1">
+      <w:start w:val="1"/>
+      <w:numFmt w:val="bullet"/>
+      <w:lvlText w:val=""/>
+      <w:lvlJc w:val="left"/>
+      <w:pPr>
+        <w:tabs>
+          <w:tab w:val="num" w:pos="3600"/>
+        </w:tabs>
+        <w:ind w:left="3600" w:hanging="360"/>
+      </w:pPr>
+      <w:rPr>
+        <w:rFonts w:ascii="Wingdings" w:hAnsi="Wingdings" w:hint="default"/>
+        <w:sz w:val="20"/>
+      </w:rPr>
+    </w:lvl>
+    <w:lvl w:ilvl="5" w:tentative="1">
+      <w:start w:val="1"/>
+      <w:numFmt w:val="bullet"/>
+      <w:lvlText w:val=""/>
+      <w:lvlJc w:val="left"/>
+      <w:pPr>
+        <w:tabs>
+          <w:tab w:val="num" w:pos="4320"/>
+        </w:tabs>
+        <w:ind w:left="4320" w:hanging="360"/>
+      </w:pPr>
+      <w:rPr>
+        <w:rFonts w:ascii="Wingdings" w:hAnsi="Wingdings" w:hint="default"/>
+        <w:sz w:val="20"/>
+      </w:rPr>
+    </w:lvl>
+    <w:lvl w:ilvl="6" w:tentative="1">
+      <w:start w:val="1"/>
+      <w:numFmt w:val="bullet"/>
+      <w:lvlText w:val=""/>
+      <w:lvlJc w:val="left"/>
+      <w:pPr>
+        <w:tabs>
+          <w:tab w:val="num" w:pos="5040"/>
+        </w:tabs>
+        <w:ind w:left="5040" w:hanging="360"/>
+      </w:pPr>
+      <w:rPr>
+        <w:rFonts w:ascii="Wingdings" w:hAnsi="Wingdings" w:hint="default"/>
+        <w:sz w:val="20"/>
+      </w:rPr>
+    </w:lvl>
+    <w:lvl w:ilvl="7" w:tentative="1">
+      <w:start w:val="1"/>
+      <w:numFmt w:val="bullet"/>
+      <w:lvlText w:val=""/>
+      <w:lvlJc w:val="left"/>
+      <w:pPr>
+        <w:tabs>
+          <w:tab w:val="num" w:pos="5760"/>
+        </w:tabs>
+        <w:ind w:left="5760" w:hanging="360"/>
+      </w:pPr>
+      <w:rPr>
+        <w:rFonts w:ascii="Wingdings" w:hAnsi="Wingdings" w:hint="default"/>
+        <w:sz w:val="20"/>
+      </w:rPr>
+    </w:lvl>
+    <w:lvl w:ilvl="8" w:tentative="1">
+      <w:start w:val="1"/>
+      <w:numFmt w:val="bullet"/>
+      <w:lvlText w:val=""/>
+      <w:lvlJc w:val="left"/>
+      <w:pPr>
+        <w:tabs>
+          <w:tab w:val="num" w:pos="6480"/>
+        </w:tabs>
+        <w:ind w:left="6480" w:hanging="360"/>
+      </w:pPr>
+      <w:rPr>
+        <w:rFonts w:ascii="Wingdings" w:hAnsi="Wingdings" w:hint="default"/>
+        <w:sz w:val="20"/>
+      </w:rPr>
+    </w:lvl>
+  </w:abstractNum>
   <w:num w:numId="1" w16cid:durableId="252519025">
+    <w:abstractNumId w:val="2"/>
+  </w:num>
+  <w:num w:numId="2" w16cid:durableId="1325935060">
     <w:abstractNumId w:val="0"/>
+  </w:num>
+  <w:num w:numId="3" w16cid:durableId="1177693674">
+    <w:abstractNumId w:val="3"/>
+  </w:num>
+  <w:num w:numId="4" w16cid:durableId="1218202221">
+    <w:abstractNumId w:val="1"/>
+  </w:num>
+  <w:num w:numId="5" w16cid:durableId="801464373">
+    <w:abstractNumId w:val="4"/>
   </w:num>
 </w:numbering>
 </file>
@@ -830,7 +2589,6 @@
   <w:style w:type="character" w:default="1" w:styleId="DefaultParagraphFont">
     <w:name w:val="Default Paragraph Font"/>
     <w:uiPriority w:val="1"/>
-    <w:semiHidden/>
     <w:unhideWhenUsed/>
   </w:style>
   <w:style w:type="table" w:default="1" w:styleId="TableNormal">

--- a/Task1/New Microsoft Word Document.docx
+++ b/Task1/New Microsoft Word Document.docx
@@ -4,1340 +4,107 @@
   <w:body>
     <w:p>
       <w:pPr>
+        <w:ind w:left="360"/>
         <w:jc w:val="center"/>
-        <w:rPr>
-          <w:b/>
-          <w:bCs/>
-        </w:rPr>
       </w:pPr>
       <w:r>
-        <w:rPr>
-          <w:b/>
-          <w:bCs/>
-        </w:rPr>
-        <w:t xml:space="preserve">Task </w:t>
+        <w:t>Task3 -</w:t>
       </w:r>
       <w:r>
         <w:rPr>
           <w:b/>
           <w:bCs/>
         </w:rPr>
-        <w:t>2</w:t>
-      </w:r>
-      <w:r>
-        <w:rPr>
-          <w:b/>
-          <w:bCs/>
-        </w:rPr>
-        <w:t xml:space="preserve"> Data </w:t>
-      </w:r>
-      <w:r>
-        <w:rPr>
-          <w:b/>
-          <w:bCs/>
-        </w:rPr>
-        <w:t>Anonymization</w:t>
+        <w:t> Propose Data Analysis Approaches</w:t>
       </w:r>
     </w:p>
     <w:p>
       <w:pPr>
-        <w:rPr>
-          <w:b/>
-          <w:bCs/>
-          <w:sz w:val="20"/>
-          <w:szCs w:val="20"/>
-        </w:rPr>
+        <w:ind w:left="360"/>
       </w:pPr>
       <w:r>
-        <w:rPr>
-          <w:b/>
-          <w:bCs/>
-          <w:sz w:val="20"/>
-          <w:szCs w:val="20"/>
-        </w:rPr>
-        <w:t>Steps followed for Task-2</w:t>
-      </w:r>
-    </w:p>
-    <w:p/>
-    <w:p>
-      <w:pPr>
-        <w:rPr>
-          <w:rFonts w:ascii="Arial" w:eastAsia="Times New Roman" w:hAnsi="Arial" w:cs="Arial"/>
-          <w:b/>
-          <w:bCs/>
-          <w:color w:val="000000"/>
-          <w:kern w:val="0"/>
-          <w:sz w:val="20"/>
-          <w:szCs w:val="20"/>
-          <w14:ligatures w14:val="none"/>
-        </w:rPr>
-      </w:pPr>
-      <w:r>
-        <w:rPr>
-          <w:rFonts w:ascii="Arial" w:eastAsia="Times New Roman" w:hAnsi="Arial" w:cs="Arial"/>
-          <w:b/>
-          <w:bCs/>
-          <w:color w:val="000000"/>
-          <w:kern w:val="0"/>
-          <w:sz w:val="20"/>
-          <w:szCs w:val="20"/>
-          <w14:ligatures w14:val="none"/>
-        </w:rPr>
-        <w:t>Data Anonymization and Privacy Techniques Applied</w:t>
+        <w:t xml:space="preserve">Tasks Assigned: - </w:t>
       </w:r>
     </w:p>
     <w:p>
       <w:pPr>
-        <w:numPr>
-          <w:ilvl w:val="0"/>
-          <w:numId w:val="2"/>
-        </w:numPr>
-        <w:rPr>
-          <w:rFonts w:ascii="Arial" w:eastAsia="Times New Roman" w:hAnsi="Arial" w:cs="Arial"/>
-          <w:color w:val="000000"/>
-          <w:kern w:val="0"/>
-          <w:sz w:val="20"/>
-          <w:szCs w:val="20"/>
-          <w14:ligatures w14:val="none"/>
-        </w:rPr>
+        <w:ind w:left="360"/>
       </w:pPr>
       <w:r>
-        <w:rPr>
-          <w:rFonts w:ascii="Arial" w:eastAsia="Times New Roman" w:hAnsi="Arial" w:cs="Arial"/>
-          <w:b/>
-          <w:bCs/>
-          <w:color w:val="000000"/>
-          <w:kern w:val="0"/>
-          <w:sz w:val="20"/>
-          <w:szCs w:val="20"/>
-          <w14:ligatures w14:val="none"/>
-        </w:rPr>
-        <w:t>Removal of Non-Essential Data:</w:t>
+        <w:t xml:space="preserve">Start by </w:t>
+      </w:r>
+      <w:r>
+        <w:t>familiarizing</w:t>
+      </w:r>
+      <w:r>
+        <w:t xml:space="preserve"> yourself with the “@CommBank Twitter Account” to see what information is publicly available.</w:t>
       </w:r>
     </w:p>
     <w:p>
       <w:pPr>
-        <w:numPr>
-          <w:ilvl w:val="1"/>
-          <w:numId w:val="2"/>
-        </w:numPr>
-        <w:rPr>
-          <w:rFonts w:ascii="Arial" w:eastAsia="Times New Roman" w:hAnsi="Arial" w:cs="Arial"/>
-          <w:color w:val="000000"/>
-          <w:kern w:val="0"/>
-          <w:sz w:val="20"/>
-          <w:szCs w:val="20"/>
-          <w14:ligatures w14:val="none"/>
-        </w:rPr>
+        <w:ind w:left="360"/>
+      </w:pPr>
+    </w:p>
+    <w:p>
+      <w:pPr>
+        <w:ind w:left="360"/>
       </w:pPr>
       <w:r>
-        <w:rPr>
-          <w:rFonts w:ascii="Arial" w:eastAsia="Times New Roman" w:hAnsi="Arial" w:cs="Arial"/>
-          <w:color w:val="000000"/>
-          <w:kern w:val="0"/>
-          <w:sz w:val="20"/>
-          <w:szCs w:val="20"/>
-          <w14:ligatures w14:val="none"/>
-        </w:rPr>
-        <w:t xml:space="preserve">The </w:t>
+        <w:t>When you’re comfortable with the Twitter interface, move forward and begin to look into the Twitter API.</w:t>
+      </w:r>
+    </w:p>
+    <w:p>
+      <w:pPr>
+        <w:ind w:left="360"/>
+      </w:pPr>
+      <w:r>
+        <w:t xml:space="preserve"> “Twitter API: Data Dictionary” will show you the types of information that you can scrape from Twitter automatically using a programming language like Python.</w:t>
+      </w:r>
+    </w:p>
+    <w:p>
+      <w:pPr>
+        <w:ind w:left="360"/>
+      </w:pPr>
+      <w:r>
+        <w:t>“Twitter: Build for Business,” on the other hand, will provide you with insights into how this information can be used in a business environment.</w:t>
+      </w:r>
+    </w:p>
+    <w:p>
+      <w:pPr>
+        <w:ind w:left="360"/>
+      </w:pPr>
+    </w:p>
+    <w:p>
+      <w:pPr>
+        <w:ind w:left="360"/>
+      </w:pPr>
+      <w:r>
+        <w:t xml:space="preserve">Once you’ve </w:t>
       </w:r>
       <w:proofErr w:type="spellStart"/>
       <w:r>
-        <w:rPr>
-          <w:rFonts w:ascii="Arial" w:eastAsia="Times New Roman" w:hAnsi="Arial" w:cs="Arial"/>
-          <w:color w:val="000000"/>
-          <w:kern w:val="0"/>
-          <w:sz w:val="20"/>
-          <w:szCs w:val="20"/>
-          <w14:ligatures w14:val="none"/>
-        </w:rPr>
-        <w:t>customer_id</w:t>
+        <w:t>familiarised</w:t>
       </w:r>
       <w:proofErr w:type="spellEnd"/>
       <w:r>
-        <w:rPr>
-          <w:rFonts w:ascii="Arial" w:eastAsia="Times New Roman" w:hAnsi="Arial" w:cs="Arial"/>
-          <w:color w:val="000000"/>
-          <w:kern w:val="0"/>
-          <w:sz w:val="20"/>
-          <w:szCs w:val="20"/>
-          <w14:ligatures w14:val="none"/>
-        </w:rPr>
-        <w:t xml:space="preserve"> and </w:t>
+        <w:t xml:space="preserve"> yourself with the referenced resources, write a proposal that suggests ways that </w:t>
       </w:r>
       <w:proofErr w:type="spellStart"/>
       <w:r>
-        <w:rPr>
-          <w:rFonts w:ascii="Arial" w:eastAsia="Times New Roman" w:hAnsi="Arial" w:cs="Arial"/>
-          <w:color w:val="000000"/>
-          <w:kern w:val="0"/>
-          <w:sz w:val="20"/>
-          <w:szCs w:val="20"/>
-          <w14:ligatures w14:val="none"/>
-        </w:rPr>
-        <w:t>current_location</w:t>
+        <w:t>InsightSpark</w:t>
       </w:r>
       <w:proofErr w:type="spellEnd"/>
       <w:r>
-        <w:rPr>
-          <w:rFonts w:ascii="Arial" w:eastAsia="Times New Roman" w:hAnsi="Arial" w:cs="Arial"/>
-          <w:color w:val="000000"/>
-          <w:kern w:val="0"/>
-          <w:sz w:val="20"/>
-          <w:szCs w:val="20"/>
-          <w14:ligatures w14:val="none"/>
-        </w:rPr>
-        <w:t xml:space="preserve"> columns were removed to ensure data privacy, as they provided minimal informational value.</w:t>
+        <w:t xml:space="preserve"> can use the available data on the @CommBank Twitter account</w:t>
       </w:r>
     </w:p>
     <w:p>
       <w:pPr>
-        <w:numPr>
-          <w:ilvl w:val="0"/>
-          <w:numId w:val="2"/>
-        </w:numPr>
-        <w:rPr>
-          <w:rFonts w:ascii="Arial" w:eastAsia="Times New Roman" w:hAnsi="Arial" w:cs="Arial"/>
-          <w:color w:val="000000"/>
-          <w:kern w:val="0"/>
-          <w:sz w:val="20"/>
-          <w:szCs w:val="20"/>
-          <w14:ligatures w14:val="none"/>
-        </w:rPr>
+        <w:ind w:left="360"/>
       </w:pPr>
       <w:r>
-        <w:rPr>
-          <w:rFonts w:ascii="Arial" w:eastAsia="Times New Roman" w:hAnsi="Arial" w:cs="Arial"/>
-          <w:b/>
-          <w:bCs/>
-          <w:color w:val="000000"/>
-          <w:kern w:val="0"/>
-          <w:sz w:val="20"/>
-          <w:szCs w:val="20"/>
-          <w14:ligatures w14:val="none"/>
-        </w:rPr>
-        <w:t>Username Anonymization:</w:t>
+        <w:t>to extract valuable insights.</w:t>
       </w:r>
-    </w:p>
-    <w:p>
-      <w:pPr>
-        <w:numPr>
-          <w:ilvl w:val="1"/>
-          <w:numId w:val="2"/>
-        </w:numPr>
-        <w:rPr>
-          <w:rFonts w:ascii="Arial" w:eastAsia="Times New Roman" w:hAnsi="Arial" w:cs="Arial"/>
-          <w:color w:val="000000"/>
-          <w:kern w:val="0"/>
-          <w:sz w:val="20"/>
-          <w:szCs w:val="20"/>
-          <w14:ligatures w14:val="none"/>
-        </w:rPr>
-      </w:pPr>
-      <w:r>
-        <w:rPr>
-          <w:rFonts w:ascii="Arial" w:eastAsia="Times New Roman" w:hAnsi="Arial" w:cs="Arial"/>
-          <w:color w:val="000000"/>
-          <w:kern w:val="0"/>
-          <w:sz w:val="20"/>
-          <w:szCs w:val="20"/>
-          <w14:ligatures w14:val="none"/>
-        </w:rPr>
-        <w:t>The username column was anonymized while retaining only the first and last letters. The middle characters were replaced with asterisks (*), using the following formula:</w:t>
-      </w:r>
-    </w:p>
-    <w:p>
-      <w:pPr>
-        <w:ind w:left="1440" w:firstLine="720"/>
-        <w:rPr>
-          <w:rFonts w:ascii="Arial" w:eastAsia="Times New Roman" w:hAnsi="Arial" w:cs="Arial"/>
-          <w:color w:val="000000"/>
-          <w:kern w:val="0"/>
-          <w:sz w:val="20"/>
-          <w:szCs w:val="20"/>
-          <w14:ligatures w14:val="none"/>
-        </w:rPr>
-      </w:pPr>
-      <w:r>
-        <w:rPr>
-          <w:rFonts w:ascii="Arial" w:eastAsia="Times New Roman" w:hAnsi="Arial" w:cs="Arial"/>
-          <w:color w:val="000000"/>
-          <w:kern w:val="0"/>
-          <w:sz w:val="20"/>
-          <w:szCs w:val="20"/>
-          <w14:ligatures w14:val="none"/>
-        </w:rPr>
-        <w:t>=LEFT(F2,1) &amp; "*****" &amp; RIGHT(F2,1)</w:t>
-      </w:r>
-    </w:p>
-    <w:p>
-      <w:pPr>
-        <w:numPr>
-          <w:ilvl w:val="0"/>
-          <w:numId w:val="2"/>
-        </w:numPr>
-        <w:rPr>
-          <w:rFonts w:ascii="Arial" w:eastAsia="Times New Roman" w:hAnsi="Arial" w:cs="Arial"/>
-          <w:color w:val="000000"/>
-          <w:kern w:val="0"/>
-          <w:sz w:val="20"/>
-          <w:szCs w:val="20"/>
-          <w14:ligatures w14:val="none"/>
-        </w:rPr>
-      </w:pPr>
-      <w:r>
-        <w:rPr>
-          <w:rFonts w:ascii="Arial" w:eastAsia="Times New Roman" w:hAnsi="Arial" w:cs="Arial"/>
-          <w:b/>
-          <w:bCs/>
-          <w:color w:val="000000"/>
-          <w:kern w:val="0"/>
-          <w:sz w:val="20"/>
-          <w:szCs w:val="20"/>
-          <w14:ligatures w14:val="none"/>
-        </w:rPr>
-        <w:t>Name Replacement with Fake Data:</w:t>
-      </w:r>
-    </w:p>
-    <w:p>
-      <w:pPr>
-        <w:numPr>
-          <w:ilvl w:val="1"/>
-          <w:numId w:val="2"/>
-        </w:numPr>
-        <w:rPr>
-          <w:rFonts w:ascii="Arial" w:eastAsia="Times New Roman" w:hAnsi="Arial" w:cs="Arial"/>
-          <w:color w:val="000000"/>
-          <w:kern w:val="0"/>
-          <w:sz w:val="20"/>
-          <w:szCs w:val="20"/>
-          <w14:ligatures w14:val="none"/>
-        </w:rPr>
-      </w:pPr>
-      <w:r>
-        <w:rPr>
-          <w:rFonts w:ascii="Arial" w:eastAsia="Times New Roman" w:hAnsi="Arial" w:cs="Arial"/>
-          <w:color w:val="000000"/>
-          <w:kern w:val="0"/>
-          <w:sz w:val="20"/>
-          <w:szCs w:val="20"/>
-          <w14:ligatures w14:val="none"/>
-        </w:rPr>
-        <w:t>The name column was replaced with randomly generated fake names to protect user identities. This was achieved using the RANDBETWEEN and INDEX functions:</w:t>
-      </w:r>
-    </w:p>
-    <w:p>
-      <w:pPr>
-        <w:ind w:left="1440" w:firstLine="720"/>
-        <w:rPr>
-          <w:rFonts w:ascii="Arial" w:eastAsia="Times New Roman" w:hAnsi="Arial" w:cs="Arial"/>
-          <w:color w:val="000000"/>
-          <w:kern w:val="0"/>
-          <w:sz w:val="20"/>
-          <w:szCs w:val="20"/>
-          <w14:ligatures w14:val="none"/>
-        </w:rPr>
-      </w:pPr>
-      <w:r>
-        <w:rPr>
-          <w:rFonts w:ascii="Arial" w:eastAsia="Times New Roman" w:hAnsi="Arial" w:cs="Arial"/>
-          <w:color w:val="000000"/>
-          <w:kern w:val="0"/>
-          <w:sz w:val="20"/>
-          <w:szCs w:val="20"/>
-          <w14:ligatures w14:val="none"/>
-        </w:rPr>
-        <w:t>=INDEX($I$2:$I$9424, RANDBETWEEN(1, COUNTA($I$2:$I$9424)))</w:t>
-      </w:r>
-    </w:p>
-    <w:p>
-      <w:pPr>
-        <w:numPr>
-          <w:ilvl w:val="0"/>
-          <w:numId w:val="2"/>
-        </w:numPr>
-        <w:rPr>
-          <w:rFonts w:ascii="Arial" w:eastAsia="Times New Roman" w:hAnsi="Arial" w:cs="Arial"/>
-          <w:color w:val="000000"/>
-          <w:kern w:val="0"/>
-          <w:sz w:val="20"/>
-          <w:szCs w:val="20"/>
-          <w14:ligatures w14:val="none"/>
-        </w:rPr>
-      </w:pPr>
-      <w:r>
-        <w:rPr>
-          <w:rFonts w:ascii="Arial" w:eastAsia="Times New Roman" w:hAnsi="Arial" w:cs="Arial"/>
-          <w:b/>
-          <w:bCs/>
-          <w:color w:val="000000"/>
-          <w:kern w:val="0"/>
-          <w:sz w:val="20"/>
-          <w:szCs w:val="20"/>
-          <w14:ligatures w14:val="none"/>
-        </w:rPr>
-        <w:t>Email Address Masking:</w:t>
-      </w:r>
-    </w:p>
-    <w:p>
-      <w:pPr>
-        <w:numPr>
-          <w:ilvl w:val="1"/>
-          <w:numId w:val="2"/>
-        </w:numPr>
-        <w:rPr>
-          <w:rFonts w:ascii="Arial" w:eastAsia="Times New Roman" w:hAnsi="Arial" w:cs="Arial"/>
-          <w:color w:val="000000"/>
-          <w:kern w:val="0"/>
-          <w:sz w:val="20"/>
-          <w:szCs w:val="20"/>
-          <w14:ligatures w14:val="none"/>
-        </w:rPr>
-      </w:pPr>
-      <w:r>
-        <w:rPr>
-          <w:rFonts w:ascii="Arial" w:eastAsia="Times New Roman" w:hAnsi="Arial" w:cs="Arial"/>
-          <w:color w:val="000000"/>
-          <w:kern w:val="0"/>
-          <w:sz w:val="20"/>
-          <w:szCs w:val="20"/>
-          <w14:ligatures w14:val="none"/>
-        </w:rPr>
-        <w:t>The email column was partially masked to conceal the actual address while retaining the first letter and domain:</w:t>
-      </w:r>
-    </w:p>
-    <w:p>
-      <w:pPr>
-        <w:ind w:left="1440" w:firstLine="720"/>
-        <w:rPr>
-          <w:rFonts w:ascii="Arial" w:eastAsia="Times New Roman" w:hAnsi="Arial" w:cs="Arial"/>
-          <w:color w:val="000000"/>
-          <w:kern w:val="0"/>
-          <w:sz w:val="20"/>
-          <w:szCs w:val="20"/>
-          <w14:ligatures w14:val="none"/>
-        </w:rPr>
-      </w:pPr>
-      <w:r>
-        <w:rPr>
-          <w:rFonts w:ascii="Arial" w:eastAsia="Times New Roman" w:hAnsi="Arial" w:cs="Arial"/>
-          <w:color w:val="000000"/>
-          <w:kern w:val="0"/>
-          <w:sz w:val="20"/>
-          <w:szCs w:val="20"/>
-          <w14:ligatures w14:val="none"/>
-        </w:rPr>
-        <w:t>=LEFT(L2,1) &amp; "****" &amp; MID(L2, FIND("@",L2)-1, LEN(L2) - FIND("@",L2) + 2)</w:t>
-      </w:r>
-    </w:p>
-    <w:p>
-      <w:pPr>
-        <w:numPr>
-          <w:ilvl w:val="0"/>
-          <w:numId w:val="2"/>
-        </w:numPr>
-        <w:rPr>
-          <w:rFonts w:ascii="Arial" w:eastAsia="Times New Roman" w:hAnsi="Arial" w:cs="Arial"/>
-          <w:color w:val="000000"/>
-          <w:kern w:val="0"/>
-          <w:sz w:val="20"/>
-          <w:szCs w:val="20"/>
-          <w14:ligatures w14:val="none"/>
-        </w:rPr>
-      </w:pPr>
-      <w:r>
-        <w:rPr>
-          <w:rFonts w:ascii="Arial" w:eastAsia="Times New Roman" w:hAnsi="Arial" w:cs="Arial"/>
-          <w:b/>
-          <w:bCs/>
-          <w:color w:val="000000"/>
-          <w:kern w:val="0"/>
-          <w:sz w:val="20"/>
-          <w:szCs w:val="20"/>
-          <w14:ligatures w14:val="none"/>
-        </w:rPr>
-        <w:t>Date Noise Addition:</w:t>
-      </w:r>
-    </w:p>
-    <w:p>
-      <w:pPr>
-        <w:numPr>
-          <w:ilvl w:val="1"/>
-          <w:numId w:val="2"/>
-        </w:numPr>
-        <w:rPr>
-          <w:rFonts w:ascii="Arial" w:eastAsia="Times New Roman" w:hAnsi="Arial" w:cs="Arial"/>
-          <w:color w:val="000000"/>
-          <w:kern w:val="0"/>
-          <w:sz w:val="20"/>
-          <w:szCs w:val="20"/>
-          <w14:ligatures w14:val="none"/>
-        </w:rPr>
-      </w:pPr>
-      <w:r>
-        <w:rPr>
-          <w:rFonts w:ascii="Arial" w:eastAsia="Times New Roman" w:hAnsi="Arial" w:cs="Arial"/>
-          <w:color w:val="000000"/>
-          <w:kern w:val="0"/>
-          <w:sz w:val="20"/>
-          <w:szCs w:val="20"/>
-          <w14:ligatures w14:val="none"/>
-        </w:rPr>
-        <w:t xml:space="preserve">Random noise was introduced to </w:t>
-      </w:r>
-      <w:proofErr w:type="spellStart"/>
-      <w:r>
-        <w:rPr>
-          <w:rFonts w:ascii="Arial" w:eastAsia="Times New Roman" w:hAnsi="Arial" w:cs="Arial"/>
-          <w:color w:val="000000"/>
-          <w:kern w:val="0"/>
-          <w:sz w:val="20"/>
-          <w:szCs w:val="20"/>
-          <w14:ligatures w14:val="none"/>
-        </w:rPr>
-        <w:t>date_registered</w:t>
-      </w:r>
-      <w:proofErr w:type="spellEnd"/>
-      <w:r>
-        <w:rPr>
-          <w:rFonts w:ascii="Arial" w:eastAsia="Times New Roman" w:hAnsi="Arial" w:cs="Arial"/>
-          <w:color w:val="000000"/>
-          <w:kern w:val="0"/>
-          <w:sz w:val="20"/>
-          <w:szCs w:val="20"/>
-          <w14:ligatures w14:val="none"/>
-        </w:rPr>
-        <w:t xml:space="preserve"> and birthdate to obscure exact values while preserving the overall pattern:</w:t>
-      </w:r>
-    </w:p>
-    <w:p>
-      <w:pPr>
-        <w:ind w:left="1440" w:firstLine="720"/>
-        <w:rPr>
-          <w:rFonts w:ascii="Arial" w:eastAsia="Times New Roman" w:hAnsi="Arial" w:cs="Arial"/>
-          <w:color w:val="000000"/>
-          <w:kern w:val="0"/>
-          <w:sz w:val="20"/>
-          <w:szCs w:val="20"/>
-          <w14:ligatures w14:val="none"/>
-        </w:rPr>
-      </w:pPr>
-      <w:r>
-        <w:rPr>
-          <w:rFonts w:ascii="Arial" w:eastAsia="Times New Roman" w:hAnsi="Arial" w:cs="Arial"/>
-          <w:color w:val="000000"/>
-          <w:kern w:val="0"/>
-          <w:sz w:val="20"/>
-          <w:szCs w:val="20"/>
-          <w14:ligatures w14:val="none"/>
-        </w:rPr>
-        <w:t>=TEXT(DATE(YEAR(C2)+RANDBETWEEN(-2,2), MONTH(C2), DAY(C2)), "YYYY-MM-DD")</w:t>
-      </w:r>
-    </w:p>
-    <w:p>
-      <w:pPr>
-        <w:numPr>
-          <w:ilvl w:val="0"/>
-          <w:numId w:val="2"/>
-        </w:numPr>
-        <w:rPr>
-          <w:rFonts w:ascii="Arial" w:eastAsia="Times New Roman" w:hAnsi="Arial" w:cs="Arial"/>
-          <w:color w:val="000000"/>
-          <w:kern w:val="0"/>
-          <w:sz w:val="20"/>
-          <w:szCs w:val="20"/>
-          <w14:ligatures w14:val="none"/>
-        </w:rPr>
-      </w:pPr>
-      <w:r>
-        <w:rPr>
-          <w:rFonts w:ascii="Arial" w:eastAsia="Times New Roman" w:hAnsi="Arial" w:cs="Arial"/>
-          <w:b/>
-          <w:bCs/>
-          <w:color w:val="000000"/>
-          <w:kern w:val="0"/>
-          <w:sz w:val="20"/>
-          <w:szCs w:val="20"/>
-          <w14:ligatures w14:val="none"/>
-        </w:rPr>
-        <w:t>Salary and Age Binning:</w:t>
-      </w:r>
-    </w:p>
-    <w:p>
-      <w:pPr>
-        <w:numPr>
-          <w:ilvl w:val="1"/>
-          <w:numId w:val="2"/>
-        </w:numPr>
-        <w:rPr>
-          <w:rFonts w:ascii="Arial" w:eastAsia="Times New Roman" w:hAnsi="Arial" w:cs="Arial"/>
-          <w:color w:val="000000"/>
-          <w:kern w:val="0"/>
-          <w:sz w:val="20"/>
-          <w:szCs w:val="20"/>
-          <w14:ligatures w14:val="none"/>
-        </w:rPr>
-      </w:pPr>
-      <w:r>
-        <w:rPr>
-          <w:rFonts w:ascii="Arial" w:eastAsia="Times New Roman" w:hAnsi="Arial" w:cs="Arial"/>
-          <w:color w:val="000000"/>
-          <w:kern w:val="0"/>
-          <w:sz w:val="20"/>
-          <w:szCs w:val="20"/>
-          <w14:ligatures w14:val="none"/>
-        </w:rPr>
-        <w:t>The salary and age columns were categorized into predefined bins using VLOOKUP for anonymization while maintaining distribution:</w:t>
-      </w:r>
-    </w:p>
-    <w:p>
-      <w:pPr>
-        <w:ind w:left="1440" w:firstLine="720"/>
-        <w:rPr>
-          <w:rFonts w:ascii="Arial" w:eastAsia="Times New Roman" w:hAnsi="Arial" w:cs="Arial"/>
-          <w:color w:val="000000"/>
-          <w:kern w:val="0"/>
-          <w:sz w:val="20"/>
-          <w:szCs w:val="20"/>
-          <w14:ligatures w14:val="none"/>
-        </w:rPr>
-      </w:pPr>
-      <w:r>
-        <w:rPr>
-          <w:rFonts w:ascii="Arial" w:eastAsia="Times New Roman" w:hAnsi="Arial" w:cs="Arial"/>
-          <w:color w:val="000000"/>
-          <w:kern w:val="0"/>
-          <w:sz w:val="20"/>
-          <w:szCs w:val="20"/>
-          <w14:ligatures w14:val="none"/>
-        </w:rPr>
-        <w:t xml:space="preserve">=VLOOKUP(G2, </w:t>
-      </w:r>
-      <w:proofErr w:type="spellStart"/>
-      <w:r>
-        <w:rPr>
-          <w:rFonts w:ascii="Arial" w:eastAsia="Times New Roman" w:hAnsi="Arial" w:cs="Arial"/>
-          <w:color w:val="000000"/>
-          <w:kern w:val="0"/>
-          <w:sz w:val="20"/>
-          <w:szCs w:val="20"/>
-          <w14:ligatures w14:val="none"/>
-        </w:rPr>
-        <w:t>Salary_Age_Bins</w:t>
-      </w:r>
-      <w:proofErr w:type="spellEnd"/>
-      <w:r>
-        <w:rPr>
-          <w:rFonts w:ascii="Arial" w:eastAsia="Times New Roman" w:hAnsi="Arial" w:cs="Arial"/>
-          <w:color w:val="000000"/>
-          <w:kern w:val="0"/>
-          <w:sz w:val="20"/>
-          <w:szCs w:val="20"/>
-          <w14:ligatures w14:val="none"/>
-        </w:rPr>
-        <w:t>, 2, TRUE)</w:t>
-      </w:r>
-    </w:p>
-    <w:p>
-      <w:pPr>
-        <w:numPr>
-          <w:ilvl w:val="1"/>
-          <w:numId w:val="2"/>
-        </w:numPr>
-        <w:rPr>
-          <w:rFonts w:ascii="Arial" w:eastAsia="Times New Roman" w:hAnsi="Arial" w:cs="Arial"/>
-          <w:color w:val="000000"/>
-          <w:kern w:val="0"/>
-          <w:sz w:val="20"/>
-          <w:szCs w:val="20"/>
-          <w14:ligatures w14:val="none"/>
-        </w:rPr>
-      </w:pPr>
-      <w:r>
-        <w:rPr>
-          <w:rFonts w:ascii="Arial" w:eastAsia="Times New Roman" w:hAnsi="Arial" w:cs="Arial"/>
-          <w:color w:val="000000"/>
-          <w:kern w:val="0"/>
-          <w:sz w:val="20"/>
-          <w:szCs w:val="20"/>
-          <w14:ligatures w14:val="none"/>
-        </w:rPr>
-        <w:t xml:space="preserve">Here, </w:t>
-      </w:r>
-      <w:proofErr w:type="spellStart"/>
-      <w:r>
-        <w:rPr>
-          <w:rFonts w:ascii="Arial" w:eastAsia="Times New Roman" w:hAnsi="Arial" w:cs="Arial"/>
-          <w:color w:val="000000"/>
-          <w:kern w:val="0"/>
-          <w:sz w:val="20"/>
-          <w:szCs w:val="20"/>
-          <w14:ligatures w14:val="none"/>
-        </w:rPr>
-        <w:t>Salary_Age_Bins</w:t>
-      </w:r>
-      <w:proofErr w:type="spellEnd"/>
-      <w:r>
-        <w:rPr>
-          <w:rFonts w:ascii="Arial" w:eastAsia="Times New Roman" w:hAnsi="Arial" w:cs="Arial"/>
-          <w:color w:val="000000"/>
-          <w:kern w:val="0"/>
-          <w:sz w:val="20"/>
-          <w:szCs w:val="20"/>
-          <w14:ligatures w14:val="none"/>
-        </w:rPr>
-        <w:t xml:space="preserve"> is a lookup table mapping original values to categorized ranges.</w:t>
-      </w:r>
-    </w:p>
-    <w:p>
-      <w:pPr>
-        <w:numPr>
-          <w:ilvl w:val="0"/>
-          <w:numId w:val="2"/>
-        </w:numPr>
-        <w:rPr>
-          <w:rFonts w:ascii="Arial" w:eastAsia="Times New Roman" w:hAnsi="Arial" w:cs="Arial"/>
-          <w:color w:val="000000"/>
-          <w:kern w:val="0"/>
-          <w:sz w:val="20"/>
-          <w:szCs w:val="20"/>
-          <w14:ligatures w14:val="none"/>
-        </w:rPr>
-      </w:pPr>
-      <w:r>
-        <w:rPr>
-          <w:rFonts w:ascii="Arial" w:eastAsia="Times New Roman" w:hAnsi="Arial" w:cs="Arial"/>
-          <w:b/>
-          <w:bCs/>
-          <w:color w:val="000000"/>
-          <w:kern w:val="0"/>
-          <w:sz w:val="20"/>
-          <w:szCs w:val="20"/>
-          <w14:ligatures w14:val="none"/>
-        </w:rPr>
-        <w:t>Credit Card Provider and Expiry Tokenization:</w:t>
-      </w:r>
-    </w:p>
-    <w:p>
-      <w:pPr>
-        <w:numPr>
-          <w:ilvl w:val="1"/>
-          <w:numId w:val="2"/>
-        </w:numPr>
-        <w:rPr>
-          <w:rFonts w:ascii="Arial" w:eastAsia="Times New Roman" w:hAnsi="Arial" w:cs="Arial"/>
-          <w:color w:val="000000"/>
-          <w:kern w:val="0"/>
-          <w:sz w:val="20"/>
-          <w:szCs w:val="20"/>
-          <w14:ligatures w14:val="none"/>
-        </w:rPr>
-      </w:pPr>
-      <w:r>
-        <w:rPr>
-          <w:rFonts w:ascii="Arial" w:eastAsia="Times New Roman" w:hAnsi="Arial" w:cs="Arial"/>
-          <w:color w:val="000000"/>
-          <w:kern w:val="0"/>
-          <w:sz w:val="20"/>
-          <w:szCs w:val="20"/>
-          <w14:ligatures w14:val="none"/>
-        </w:rPr>
-        <w:t xml:space="preserve">The </w:t>
-      </w:r>
-      <w:proofErr w:type="spellStart"/>
-      <w:r>
-        <w:rPr>
-          <w:rFonts w:ascii="Arial" w:eastAsia="Times New Roman" w:hAnsi="Arial" w:cs="Arial"/>
-          <w:color w:val="000000"/>
-          <w:kern w:val="0"/>
-          <w:sz w:val="20"/>
-          <w:szCs w:val="20"/>
-          <w14:ligatures w14:val="none"/>
-        </w:rPr>
-        <w:t>credit_card_provider</w:t>
-      </w:r>
-      <w:proofErr w:type="spellEnd"/>
-      <w:r>
-        <w:rPr>
-          <w:rFonts w:ascii="Arial" w:eastAsia="Times New Roman" w:hAnsi="Arial" w:cs="Arial"/>
-          <w:color w:val="000000"/>
-          <w:kern w:val="0"/>
-          <w:sz w:val="20"/>
-          <w:szCs w:val="20"/>
-          <w14:ligatures w14:val="none"/>
-        </w:rPr>
-        <w:t xml:space="preserve"> and </w:t>
-      </w:r>
-      <w:proofErr w:type="spellStart"/>
-      <w:r>
-        <w:rPr>
-          <w:rFonts w:ascii="Arial" w:eastAsia="Times New Roman" w:hAnsi="Arial" w:cs="Arial"/>
-          <w:color w:val="000000"/>
-          <w:kern w:val="0"/>
-          <w:sz w:val="20"/>
-          <w:szCs w:val="20"/>
-          <w14:ligatures w14:val="none"/>
-        </w:rPr>
-        <w:t>credit_card_expire</w:t>
-      </w:r>
-      <w:proofErr w:type="spellEnd"/>
-      <w:r>
-        <w:rPr>
-          <w:rFonts w:ascii="Arial" w:eastAsia="Times New Roman" w:hAnsi="Arial" w:cs="Arial"/>
-          <w:color w:val="000000"/>
-          <w:kern w:val="0"/>
-          <w:sz w:val="20"/>
-          <w:szCs w:val="20"/>
-          <w14:ligatures w14:val="none"/>
-        </w:rPr>
-        <w:t xml:space="preserve"> columns were tokenized to replace real values with random but structured alternatives. A pivot table was used to create mappings, and VLOOKUP was applied:</w:t>
-      </w:r>
-    </w:p>
-    <w:p>
-      <w:pPr>
-        <w:ind w:left="1440" w:firstLine="720"/>
-        <w:rPr>
-          <w:rFonts w:ascii="Arial" w:eastAsia="Times New Roman" w:hAnsi="Arial" w:cs="Arial"/>
-          <w:color w:val="000000"/>
-          <w:kern w:val="0"/>
-          <w:sz w:val="20"/>
-          <w:szCs w:val="20"/>
-          <w14:ligatures w14:val="none"/>
-        </w:rPr>
-      </w:pPr>
-      <w:r>
-        <w:rPr>
-          <w:rFonts w:ascii="Arial" w:eastAsia="Times New Roman" w:hAnsi="Arial" w:cs="Arial"/>
-          <w:color w:val="000000"/>
-          <w:kern w:val="0"/>
-          <w:sz w:val="20"/>
-          <w:szCs w:val="20"/>
-          <w14:ligatures w14:val="none"/>
-        </w:rPr>
-        <w:lastRenderedPageBreak/>
-        <w:t xml:space="preserve">=VLOOKUP(H2, </w:t>
-      </w:r>
-      <w:proofErr w:type="spellStart"/>
-      <w:r>
-        <w:rPr>
-          <w:rFonts w:ascii="Arial" w:eastAsia="Times New Roman" w:hAnsi="Arial" w:cs="Arial"/>
-          <w:color w:val="000000"/>
-          <w:kern w:val="0"/>
-          <w:sz w:val="20"/>
-          <w:szCs w:val="20"/>
-          <w14:ligatures w14:val="none"/>
-        </w:rPr>
-        <w:t>Provider_Token_Mapping</w:t>
-      </w:r>
-      <w:proofErr w:type="spellEnd"/>
-      <w:r>
-        <w:rPr>
-          <w:rFonts w:ascii="Arial" w:eastAsia="Times New Roman" w:hAnsi="Arial" w:cs="Arial"/>
-          <w:color w:val="000000"/>
-          <w:kern w:val="0"/>
-          <w:sz w:val="20"/>
-          <w:szCs w:val="20"/>
-          <w14:ligatures w14:val="none"/>
-        </w:rPr>
-        <w:t>, 2, FALSE)</w:t>
-      </w:r>
-    </w:p>
-    <w:p>
-      <w:pPr>
-        <w:numPr>
-          <w:ilvl w:val="0"/>
-          <w:numId w:val="2"/>
-        </w:numPr>
-        <w:rPr>
-          <w:rFonts w:ascii="Arial" w:eastAsia="Times New Roman" w:hAnsi="Arial" w:cs="Arial"/>
-          <w:color w:val="000000"/>
-          <w:kern w:val="0"/>
-          <w:sz w:val="20"/>
-          <w:szCs w:val="20"/>
-          <w14:ligatures w14:val="none"/>
-        </w:rPr>
-      </w:pPr>
-      <w:r>
-        <w:rPr>
-          <w:rFonts w:ascii="Arial" w:eastAsia="Times New Roman" w:hAnsi="Arial" w:cs="Arial"/>
-          <w:b/>
-          <w:bCs/>
-          <w:color w:val="000000"/>
-          <w:kern w:val="0"/>
-          <w:sz w:val="20"/>
-          <w:szCs w:val="20"/>
-          <w14:ligatures w14:val="none"/>
-        </w:rPr>
-        <w:t>Credit Card Number Masking:</w:t>
-      </w:r>
-    </w:p>
-    <w:p>
-      <w:pPr>
-        <w:numPr>
-          <w:ilvl w:val="1"/>
-          <w:numId w:val="2"/>
-        </w:numPr>
-        <w:rPr>
-          <w:rFonts w:ascii="Arial" w:eastAsia="Times New Roman" w:hAnsi="Arial" w:cs="Arial"/>
-          <w:color w:val="000000"/>
-          <w:kern w:val="0"/>
-          <w:sz w:val="20"/>
-          <w:szCs w:val="20"/>
-          <w14:ligatures w14:val="none"/>
-        </w:rPr>
-      </w:pPr>
-      <w:r>
-        <w:rPr>
-          <w:rFonts w:ascii="Arial" w:eastAsia="Times New Roman" w:hAnsi="Arial" w:cs="Arial"/>
-          <w:color w:val="000000"/>
-          <w:kern w:val="0"/>
-          <w:sz w:val="20"/>
-          <w:szCs w:val="20"/>
-          <w14:ligatures w14:val="none"/>
-        </w:rPr>
-        <w:t xml:space="preserve">The </w:t>
-      </w:r>
-      <w:proofErr w:type="spellStart"/>
-      <w:r>
-        <w:rPr>
-          <w:rFonts w:ascii="Arial" w:eastAsia="Times New Roman" w:hAnsi="Arial" w:cs="Arial"/>
-          <w:color w:val="000000"/>
-          <w:kern w:val="0"/>
-          <w:sz w:val="20"/>
-          <w:szCs w:val="20"/>
-          <w14:ligatures w14:val="none"/>
-        </w:rPr>
-        <w:t>credit_card_number</w:t>
-      </w:r>
-      <w:proofErr w:type="spellEnd"/>
-      <w:r>
-        <w:rPr>
-          <w:rFonts w:ascii="Arial" w:eastAsia="Times New Roman" w:hAnsi="Arial" w:cs="Arial"/>
-          <w:color w:val="000000"/>
-          <w:kern w:val="0"/>
-          <w:sz w:val="20"/>
-          <w:szCs w:val="20"/>
-          <w14:ligatures w14:val="none"/>
-        </w:rPr>
-        <w:t xml:space="preserve"> column was fully masked, displaying only the last four digits for partial visibility:</w:t>
-      </w:r>
-    </w:p>
-    <w:p>
-      <w:pPr>
-        <w:ind w:left="1440" w:firstLine="720"/>
-        <w:rPr>
-          <w:rFonts w:ascii="Arial" w:eastAsia="Times New Roman" w:hAnsi="Arial" w:cs="Arial"/>
-          <w:color w:val="000000"/>
-          <w:kern w:val="0"/>
-          <w:sz w:val="20"/>
-          <w:szCs w:val="20"/>
-          <w14:ligatures w14:val="none"/>
-        </w:rPr>
-      </w:pPr>
-      <w:r>
-        <w:rPr>
-          <w:rFonts w:ascii="Arial" w:eastAsia="Times New Roman" w:hAnsi="Arial" w:cs="Arial"/>
-          <w:color w:val="000000"/>
-          <w:kern w:val="0"/>
-          <w:sz w:val="20"/>
-          <w:szCs w:val="20"/>
-          <w14:ligatures w14:val="none"/>
-        </w:rPr>
-        <w:t>=REPT("*", LEN(J2)-4) &amp; RIGHT(J2,4)</w:t>
-      </w:r>
-    </w:p>
-    <w:p>
-      <w:pPr>
-        <w:numPr>
-          <w:ilvl w:val="0"/>
-          <w:numId w:val="2"/>
-        </w:numPr>
-        <w:rPr>
-          <w:rFonts w:ascii="Arial" w:eastAsia="Times New Roman" w:hAnsi="Arial" w:cs="Arial"/>
-          <w:color w:val="000000"/>
-          <w:kern w:val="0"/>
-          <w:sz w:val="20"/>
-          <w:szCs w:val="20"/>
-          <w14:ligatures w14:val="none"/>
-        </w:rPr>
-      </w:pPr>
-      <w:r>
-        <w:rPr>
-          <w:rFonts w:ascii="Arial" w:eastAsia="Times New Roman" w:hAnsi="Arial" w:cs="Arial"/>
-          <w:b/>
-          <w:bCs/>
-          <w:color w:val="000000"/>
-          <w:kern w:val="0"/>
-          <w:sz w:val="20"/>
-          <w:szCs w:val="20"/>
-          <w14:ligatures w14:val="none"/>
-        </w:rPr>
-        <w:t>Credit Card Security Code Masking:</w:t>
-      </w:r>
-    </w:p>
-    <w:p>
-      <w:pPr>
-        <w:numPr>
-          <w:ilvl w:val="1"/>
-          <w:numId w:val="2"/>
-        </w:numPr>
-        <w:rPr>
-          <w:rFonts w:ascii="Arial" w:eastAsia="Times New Roman" w:hAnsi="Arial" w:cs="Arial"/>
-          <w:color w:val="000000"/>
-          <w:kern w:val="0"/>
-          <w:sz w:val="20"/>
-          <w:szCs w:val="20"/>
-          <w14:ligatures w14:val="none"/>
-        </w:rPr>
-      </w:pPr>
-      <w:r>
-        <w:rPr>
-          <w:rFonts w:ascii="Arial" w:eastAsia="Times New Roman" w:hAnsi="Arial" w:cs="Arial"/>
-          <w:color w:val="000000"/>
-          <w:kern w:val="0"/>
-          <w:sz w:val="20"/>
-          <w:szCs w:val="20"/>
-          <w14:ligatures w14:val="none"/>
-        </w:rPr>
-        <w:t xml:space="preserve">The </w:t>
-      </w:r>
-      <w:proofErr w:type="spellStart"/>
-      <w:r>
-        <w:rPr>
-          <w:rFonts w:ascii="Arial" w:eastAsia="Times New Roman" w:hAnsi="Arial" w:cs="Arial"/>
-          <w:color w:val="000000"/>
-          <w:kern w:val="0"/>
-          <w:sz w:val="20"/>
-          <w:szCs w:val="20"/>
-          <w14:ligatures w14:val="none"/>
-        </w:rPr>
-        <w:t>credit_card_security_code</w:t>
-      </w:r>
-      <w:proofErr w:type="spellEnd"/>
-      <w:r>
-        <w:rPr>
-          <w:rFonts w:ascii="Arial" w:eastAsia="Times New Roman" w:hAnsi="Arial" w:cs="Arial"/>
-          <w:color w:val="000000"/>
-          <w:kern w:val="0"/>
-          <w:sz w:val="20"/>
-          <w:szCs w:val="20"/>
-          <w14:ligatures w14:val="none"/>
-        </w:rPr>
-        <w:t xml:space="preserve"> column was masked for security purposes by replacing digits with asterisks:</w:t>
-      </w:r>
-    </w:p>
-    <w:p>
-      <w:pPr>
-        <w:ind w:left="720" w:firstLine="720"/>
-        <w:rPr>
-          <w:rFonts w:ascii="Arial" w:eastAsia="Times New Roman" w:hAnsi="Arial" w:cs="Arial"/>
-          <w:color w:val="000000"/>
-          <w:kern w:val="0"/>
-          <w:sz w:val="20"/>
-          <w:szCs w:val="20"/>
-          <w14:ligatures w14:val="none"/>
-        </w:rPr>
-      </w:pPr>
-      <w:r>
-        <w:rPr>
-          <w:rFonts w:ascii="Arial" w:eastAsia="Times New Roman" w:hAnsi="Arial" w:cs="Arial"/>
-          <w:color w:val="000000"/>
-          <w:kern w:val="0"/>
-          <w:sz w:val="20"/>
-          <w:szCs w:val="20"/>
-          <w14:ligatures w14:val="none"/>
-        </w:rPr>
-        <w:t>="***"</w:t>
-      </w:r>
-    </w:p>
-    <w:p>
-      <w:pPr>
-        <w:numPr>
-          <w:ilvl w:val="0"/>
-          <w:numId w:val="2"/>
-        </w:numPr>
-        <w:rPr>
-          <w:rFonts w:ascii="Arial" w:eastAsia="Times New Roman" w:hAnsi="Arial" w:cs="Arial"/>
-          <w:color w:val="000000"/>
-          <w:kern w:val="0"/>
-          <w:sz w:val="20"/>
-          <w:szCs w:val="20"/>
-          <w14:ligatures w14:val="none"/>
-        </w:rPr>
-      </w:pPr>
-      <w:r>
-        <w:rPr>
-          <w:rFonts w:ascii="Arial" w:eastAsia="Times New Roman" w:hAnsi="Arial" w:cs="Arial"/>
-          <w:b/>
-          <w:bCs/>
-          <w:color w:val="000000"/>
-          <w:kern w:val="0"/>
-          <w:sz w:val="20"/>
-          <w:szCs w:val="20"/>
-          <w14:ligatures w14:val="none"/>
-        </w:rPr>
-        <w:t>Employer and Job Tokenization:</w:t>
-      </w:r>
-    </w:p>
-    <w:p>
-      <w:pPr>
-        <w:numPr>
-          <w:ilvl w:val="0"/>
-          <w:numId w:val="3"/>
-        </w:numPr>
-        <w:rPr>
-          <w:rFonts w:ascii="Arial" w:eastAsia="Times New Roman" w:hAnsi="Arial" w:cs="Arial"/>
-          <w:color w:val="000000"/>
-          <w:kern w:val="0"/>
-          <w:sz w:val="20"/>
-          <w:szCs w:val="20"/>
-          <w14:ligatures w14:val="none"/>
-        </w:rPr>
-      </w:pPr>
-      <w:r>
-        <w:rPr>
-          <w:rFonts w:ascii="Arial" w:eastAsia="Times New Roman" w:hAnsi="Arial" w:cs="Arial"/>
-          <w:color w:val="000000"/>
-          <w:kern w:val="0"/>
-          <w:sz w:val="20"/>
-          <w:szCs w:val="20"/>
-          <w14:ligatures w14:val="none"/>
-        </w:rPr>
-        <w:t>The employer and job columns were tokenized to maintain original distribution while hiding actual details:</w:t>
-      </w:r>
-    </w:p>
-    <w:p>
-      <w:pPr>
-        <w:ind w:left="1440" w:firstLine="720"/>
-        <w:rPr>
-          <w:rFonts w:ascii="Arial" w:eastAsia="Times New Roman" w:hAnsi="Arial" w:cs="Arial"/>
-          <w:color w:val="000000"/>
-          <w:kern w:val="0"/>
-          <w:sz w:val="20"/>
-          <w:szCs w:val="20"/>
-          <w14:ligatures w14:val="none"/>
-        </w:rPr>
-      </w:pPr>
-      <w:r>
-        <w:rPr>
-          <w:rFonts w:ascii="Arial" w:eastAsia="Times New Roman" w:hAnsi="Arial" w:cs="Arial"/>
-          <w:color w:val="000000"/>
-          <w:kern w:val="0"/>
-          <w:sz w:val="20"/>
-          <w:szCs w:val="20"/>
-          <w14:ligatures w14:val="none"/>
-        </w:rPr>
-        <w:t xml:space="preserve">=VLOOKUP(K2, </w:t>
-      </w:r>
-      <w:proofErr w:type="spellStart"/>
-      <w:r>
-        <w:rPr>
-          <w:rFonts w:ascii="Arial" w:eastAsia="Times New Roman" w:hAnsi="Arial" w:cs="Arial"/>
-          <w:color w:val="000000"/>
-          <w:kern w:val="0"/>
-          <w:sz w:val="20"/>
-          <w:szCs w:val="20"/>
-          <w14:ligatures w14:val="none"/>
-        </w:rPr>
-        <w:t>Employer_Job_Token</w:t>
-      </w:r>
-      <w:proofErr w:type="spellEnd"/>
-      <w:r>
-        <w:rPr>
-          <w:rFonts w:ascii="Arial" w:eastAsia="Times New Roman" w:hAnsi="Arial" w:cs="Arial"/>
-          <w:color w:val="000000"/>
-          <w:kern w:val="0"/>
-          <w:sz w:val="20"/>
-          <w:szCs w:val="20"/>
-          <w14:ligatures w14:val="none"/>
-        </w:rPr>
-        <w:t>, 2, FALSE)</w:t>
-      </w:r>
-    </w:p>
-    <w:p>
-      <w:pPr>
-        <w:numPr>
-          <w:ilvl w:val="0"/>
-          <w:numId w:val="4"/>
-        </w:numPr>
-        <w:rPr>
-          <w:rFonts w:ascii="Arial" w:eastAsia="Times New Roman" w:hAnsi="Arial" w:cs="Arial"/>
-          <w:color w:val="000000"/>
-          <w:kern w:val="0"/>
-          <w:sz w:val="20"/>
-          <w:szCs w:val="20"/>
-          <w14:ligatures w14:val="none"/>
-        </w:rPr>
-      </w:pPr>
-      <w:r>
-        <w:rPr>
-          <w:rFonts w:ascii="Arial" w:eastAsia="Times New Roman" w:hAnsi="Arial" w:cs="Arial"/>
-          <w:b/>
-          <w:bCs/>
-          <w:color w:val="000000"/>
-          <w:kern w:val="0"/>
-          <w:sz w:val="20"/>
-          <w:szCs w:val="20"/>
-          <w14:ligatures w14:val="none"/>
-        </w:rPr>
-        <w:t>Residence and Address Replacement:</w:t>
-      </w:r>
-    </w:p>
-    <w:p>
-      <w:pPr>
-        <w:numPr>
-          <w:ilvl w:val="0"/>
-          <w:numId w:val="5"/>
-        </w:numPr>
-        <w:rPr>
-          <w:rFonts w:ascii="Arial" w:eastAsia="Times New Roman" w:hAnsi="Arial" w:cs="Arial"/>
-          <w:color w:val="000000"/>
-          <w:kern w:val="0"/>
-          <w:sz w:val="20"/>
-          <w:szCs w:val="20"/>
-          <w14:ligatures w14:val="none"/>
-        </w:rPr>
-      </w:pPr>
-      <w:r>
-        <w:rPr>
-          <w:rFonts w:ascii="Arial" w:eastAsia="Times New Roman" w:hAnsi="Arial" w:cs="Arial"/>
-          <w:color w:val="000000"/>
-          <w:kern w:val="0"/>
-          <w:sz w:val="20"/>
-          <w:szCs w:val="20"/>
-          <w14:ligatures w14:val="none"/>
-        </w:rPr>
-        <w:t>The residence and address columns were replaced with randomly generated fake values, similar to the name replacement approach:</w:t>
-      </w:r>
-    </w:p>
-    <w:p>
-      <w:pPr>
-        <w:pStyle w:val="ListParagraph"/>
-        <w:numPr>
-          <w:ilvl w:val="0"/>
-          <w:numId w:val="5"/>
-        </w:numPr>
-        <w:rPr>
-          <w:rFonts w:ascii="Arial" w:eastAsia="Times New Roman" w:hAnsi="Arial" w:cs="Arial"/>
-          <w:color w:val="000000"/>
-          <w:kern w:val="0"/>
-          <w:sz w:val="20"/>
-          <w:szCs w:val="20"/>
-          <w14:ligatures w14:val="none"/>
-        </w:rPr>
-      </w:pPr>
-      <w:r>
-        <w:rPr>
-          <w:rFonts w:ascii="Arial" w:eastAsia="Times New Roman" w:hAnsi="Arial" w:cs="Arial"/>
-          <w:color w:val="000000"/>
-          <w:kern w:val="0"/>
-          <w:sz w:val="20"/>
-          <w:szCs w:val="20"/>
-          <w14:ligatures w14:val="none"/>
-        </w:rPr>
-        <w:t>=INDEX($I$2:$I$9424, RANDBETWEEN(1, COUNTA($I$2:$I$9424)))</w:t>
-      </w:r>
-    </w:p>
-    <w:p>
-      <w:pPr>
-        <w:rPr>
-          <w:rFonts w:ascii="Arial" w:eastAsia="Times New Roman" w:hAnsi="Arial" w:cs="Arial"/>
-          <w:color w:val="000000"/>
-          <w:kern w:val="0"/>
-          <w:sz w:val="20"/>
-          <w:szCs w:val="20"/>
-          <w14:ligatures w14:val="none"/>
-        </w:rPr>
-      </w:pPr>
-    </w:p>
-    <w:p>
-      <w:pPr>
-        <w:rPr>
-          <w:rFonts w:ascii="Arial" w:eastAsia="Times New Roman" w:hAnsi="Arial" w:cs="Arial"/>
-          <w:color w:val="000000"/>
-          <w:kern w:val="0"/>
-          <w:sz w:val="20"/>
-          <w:szCs w:val="20"/>
-          <w14:ligatures w14:val="none"/>
-        </w:rPr>
-      </w:pPr>
-    </w:p>
-    <w:p>
-      <w:pPr>
-        <w:rPr>
-          <w:rFonts w:ascii="Arial" w:eastAsia="Times New Roman" w:hAnsi="Arial" w:cs="Arial"/>
-          <w:color w:val="000000"/>
-          <w:kern w:val="0"/>
-          <w:sz w:val="20"/>
-          <w:szCs w:val="20"/>
-          <w14:ligatures w14:val="none"/>
-        </w:rPr>
-      </w:pPr>
-      <w:r>
-        <w:rPr>
-          <w:rFonts w:ascii="Arial" w:eastAsia="Times New Roman" w:hAnsi="Arial" w:cs="Arial"/>
-          <w:color w:val="000000"/>
-          <w:kern w:val="0"/>
-          <w:sz w:val="20"/>
-          <w:szCs w:val="20"/>
-          <w14:ligatures w14:val="none"/>
-        </w:rPr>
-        <w:t> </w:t>
-      </w:r>
-    </w:p>
-    <w:p>
-      <w:pPr>
-        <w:rPr>
-          <w:rFonts w:ascii="Arial" w:eastAsia="Times New Roman" w:hAnsi="Arial" w:cs="Arial"/>
-          <w:color w:val="000000"/>
-          <w:kern w:val="0"/>
-          <w:sz w:val="20"/>
-          <w:szCs w:val="20"/>
-          <w14:ligatures w14:val="none"/>
-        </w:rPr>
-      </w:pPr>
-      <w:r>
-        <w:rPr>
-          <w:rFonts w:ascii="Arial" w:eastAsia="Times New Roman" w:hAnsi="Arial" w:cs="Arial"/>
-          <w:color w:val="000000"/>
-          <w:kern w:val="0"/>
-          <w:sz w:val="20"/>
-          <w:szCs w:val="20"/>
-          <w14:ligatures w14:val="none"/>
-        </w:rPr>
-        <w:t xml:space="preserve">  </w:t>
-      </w:r>
-    </w:p>
-    <w:p>
-      <w:pPr>
-        <w:rPr>
-          <w:rFonts w:ascii="Arial" w:eastAsia="Times New Roman" w:hAnsi="Arial" w:cs="Arial"/>
-          <w:color w:val="000000"/>
-          <w:kern w:val="0"/>
-          <w:sz w:val="20"/>
-          <w:szCs w:val="20"/>
-          <w14:ligatures w14:val="none"/>
-        </w:rPr>
-      </w:pPr>
-    </w:p>
-    <w:p>
-      <w:pPr>
-        <w:rPr>
-          <w:rFonts w:ascii="Arial" w:eastAsia="Times New Roman" w:hAnsi="Arial" w:cs="Arial"/>
-          <w:b/>
-          <w:bCs/>
-          <w:color w:val="000000"/>
-          <w:kern w:val="0"/>
-          <w:sz w:val="20"/>
-          <w:szCs w:val="20"/>
-          <w14:ligatures w14:val="none"/>
-        </w:rPr>
-      </w:pPr>
-    </w:p>
-    <w:p>
-      <w:pPr>
-        <w:ind w:left="360"/>
-      </w:pPr>
     </w:p>
     <w:sectPr>
       <w:pgSz w:w="12240" w:h="15840"/>
